--- a/Bachelor_Thesis_Proposal_Sebastian_Russo.docx
+++ b/Bachelor_Thesis_Proposal_Sebastian_Russo.docx
@@ -409,7 +409,6 @@
           <w:rFonts w:ascii="Arial" w:hAnsi="Arial" w:cs="Arial"/>
           <w:sz w:val="24"/>
           <w:szCs w:val="24"/>
-          <w:lang w:val="de-DE"/>
         </w:rPr>
       </w:pPr>
       <w:r>
@@ -2157,14 +2156,6 @@
           <w:szCs w:val="24"/>
         </w:rPr>
         <w:tab/>
-      </w:r>
-      <w:r>
-        <w:rPr>
-          <w:rFonts w:ascii="Arial" w:hAnsi="Arial" w:cs="Arial"/>
-          <w:bCs/>
-          <w:sz w:val="24"/>
-          <w:szCs w:val="24"/>
-        </w:rPr>
         <w:t>In the context of healthcare, this lifecycle will, most likely, prove essential for the development of accurate predictive model suited for clinical decision support.</w:t>
       </w:r>
     </w:p>
@@ -4893,206 +4884,6 @@
           <w:sz w:val="24"/>
           <w:szCs w:val="24"/>
         </w:rPr>
-        <w:t>Purpose of the Literature Review</w:t>
-      </w:r>
-    </w:p>
-    <w:p>
-      <w:pPr>
-        <w:spacing w:after="140" w:line="360" w:lineRule="auto"/>
-        <w:rPr>
-          <w:rFonts w:ascii="Arial" w:hAnsi="Arial" w:cs="Arial"/>
-          <w:sz w:val="24"/>
-          <w:szCs w:val="24"/>
-        </w:rPr>
-      </w:pPr>
-      <w:r>
-        <w:rPr>
-          <w:rFonts w:ascii="Arial" w:hAnsi="Arial" w:cs="Arial"/>
-          <w:sz w:val="24"/>
-          <w:szCs w:val="24"/>
-        </w:rPr>
-        <w:t xml:space="preserve">The purpose of the </w:t>
-      </w:r>
-      <w:r>
-        <w:rPr>
-          <w:rFonts w:ascii="Arial" w:hAnsi="Arial" w:cs="Arial"/>
-          <w:sz w:val="24"/>
-          <w:szCs w:val="24"/>
-        </w:rPr>
-        <w:t>l</w:t>
-      </w:r>
-      <w:r>
-        <w:rPr>
-          <w:rFonts w:ascii="Arial" w:hAnsi="Arial" w:cs="Arial"/>
-          <w:sz w:val="24"/>
-          <w:szCs w:val="24"/>
-        </w:rPr>
-        <w:t xml:space="preserve">iterature </w:t>
-      </w:r>
-      <w:r>
-        <w:rPr>
-          <w:rFonts w:ascii="Arial" w:hAnsi="Arial" w:cs="Arial"/>
-          <w:sz w:val="24"/>
-          <w:szCs w:val="24"/>
-        </w:rPr>
-        <w:t>r</w:t>
-      </w:r>
-      <w:r>
-        <w:rPr>
-          <w:rFonts w:ascii="Arial" w:hAnsi="Arial" w:cs="Arial"/>
-          <w:sz w:val="24"/>
-          <w:szCs w:val="24"/>
-        </w:rPr>
-        <w:t>eview</w:t>
-      </w:r>
-      <w:r>
-        <w:rPr>
-          <w:rFonts w:ascii="Arial" w:hAnsi="Arial" w:cs="Arial"/>
-          <w:sz w:val="24"/>
-          <w:szCs w:val="24"/>
-        </w:rPr>
-        <w:t xml:space="preserve"> </w:t>
-      </w:r>
-      <w:r>
-        <w:rPr>
-          <w:rFonts w:ascii="Arial" w:hAnsi="Arial" w:cs="Arial"/>
-          <w:sz w:val="24"/>
-          <w:szCs w:val="24"/>
-        </w:rPr>
-        <w:t>is to critically review pre-existing research related to the application of Machine Learning (</w:t>
-      </w:r>
-      <w:r>
-        <w:rPr>
-          <w:rFonts w:ascii="Arial" w:hAnsi="Arial" w:cs="Arial"/>
-          <w:sz w:val="24"/>
-          <w:szCs w:val="24"/>
-        </w:rPr>
-        <w:t>ML</w:t>
-      </w:r>
-      <w:r>
-        <w:rPr>
-          <w:rFonts w:ascii="Arial" w:hAnsi="Arial" w:cs="Arial"/>
-          <w:sz w:val="24"/>
-          <w:szCs w:val="24"/>
-        </w:rPr>
-        <w:t>) techniques for the early detection of diabetes. This chapter identifies the strengths, weaknesses and discoveries of previous related studies, with a focus on the us</w:t>
-      </w:r>
-      <w:r>
-        <w:rPr>
-          <w:rFonts w:ascii="Arial" w:hAnsi="Arial" w:cs="Arial"/>
-          <w:sz w:val="24"/>
-          <w:szCs w:val="24"/>
-        </w:rPr>
-        <w:t>age</w:t>
-      </w:r>
-      <w:r>
-        <w:rPr>
-          <w:rFonts w:ascii="Arial" w:hAnsi="Arial" w:cs="Arial"/>
-          <w:sz w:val="24"/>
-          <w:szCs w:val="24"/>
-        </w:rPr>
-        <w:t xml:space="preserve"> of supervised ML algorithms for binary classification tasks in healthcare, specifically in the pre-emptive detection of </w:t>
-      </w:r>
-      <w:r>
-        <w:rPr>
-          <w:rFonts w:ascii="Arial" w:hAnsi="Arial" w:cs="Arial"/>
-          <w:sz w:val="24"/>
-          <w:szCs w:val="24"/>
-        </w:rPr>
-        <w:t>diabetes disease</w:t>
-      </w:r>
-      <w:r>
-        <w:rPr>
-          <w:rFonts w:ascii="Arial" w:hAnsi="Arial" w:cs="Arial"/>
-          <w:sz w:val="24"/>
-          <w:szCs w:val="24"/>
-        </w:rPr>
-        <w:t>. Th</w:t>
-      </w:r>
-      <w:r>
-        <w:rPr>
-          <w:rFonts w:ascii="Arial" w:hAnsi="Arial" w:cs="Arial"/>
-          <w:sz w:val="24"/>
-          <w:szCs w:val="24"/>
-        </w:rPr>
-        <w:t>is</w:t>
-      </w:r>
-      <w:r>
-        <w:rPr>
-          <w:rFonts w:ascii="Arial" w:hAnsi="Arial" w:cs="Arial"/>
-          <w:sz w:val="24"/>
-          <w:szCs w:val="24"/>
-        </w:rPr>
-        <w:t xml:space="preserve"> review aims to highlight gaps in the current research, particularly in </w:t>
-      </w:r>
-      <w:r>
-        <w:rPr>
-          <w:rFonts w:ascii="Arial" w:hAnsi="Arial" w:cs="Arial"/>
-          <w:sz w:val="24"/>
-          <w:szCs w:val="24"/>
-        </w:rPr>
-        <w:t xml:space="preserve">the </w:t>
-      </w:r>
-      <w:r>
-        <w:rPr>
-          <w:rFonts w:ascii="Arial" w:hAnsi="Arial" w:cs="Arial"/>
-          <w:sz w:val="24"/>
-          <w:szCs w:val="24"/>
-        </w:rPr>
-        <w:t>comparative analys</w:t>
-      </w:r>
-      <w:r>
-        <w:rPr>
-          <w:rFonts w:ascii="Arial" w:hAnsi="Arial" w:cs="Arial"/>
-          <w:sz w:val="24"/>
-          <w:szCs w:val="24"/>
-        </w:rPr>
-        <w:t>es</w:t>
-      </w:r>
-      <w:r>
-        <w:rPr>
-          <w:rFonts w:ascii="Arial" w:hAnsi="Arial" w:cs="Arial"/>
-          <w:sz w:val="24"/>
-          <w:szCs w:val="24"/>
-        </w:rPr>
-        <w:t xml:space="preserve"> of classification models, model interpretability and real-world integration of ML tools in clinical settings, providing insights that act</w:t>
-      </w:r>
-      <w:r>
-        <w:rPr>
-          <w:rFonts w:ascii="Arial" w:hAnsi="Arial" w:cs="Arial"/>
-          <w:sz w:val="24"/>
-          <w:szCs w:val="24"/>
-        </w:rPr>
-        <w:t>ed</w:t>
-      </w:r>
-      <w:r>
-        <w:rPr>
-          <w:rFonts w:ascii="Arial" w:hAnsi="Arial" w:cs="Arial"/>
-          <w:sz w:val="24"/>
-          <w:szCs w:val="24"/>
-        </w:rPr>
-        <w:t xml:space="preserve"> as the foundation for the current study and justify its methodology and research questions.</w:t>
-      </w:r>
-    </w:p>
-    <w:p>
-      <w:pPr>
-        <w:spacing w:after="140" w:line="360" w:lineRule="auto"/>
-        <w:rPr>
-          <w:rFonts w:ascii="Arial" w:hAnsi="Arial" w:cs="Arial"/>
-          <w:b/>
-          <w:bCs/>
-          <w:sz w:val="24"/>
-          <w:szCs w:val="24"/>
-        </w:rPr>
-      </w:pPr>
-      <w:r>
-        <w:rPr>
-          <w:rFonts w:ascii="Arial" w:hAnsi="Arial" w:cs="Arial"/>
-          <w:b/>
-          <w:bCs/>
-          <w:sz w:val="24"/>
-          <w:szCs w:val="24"/>
-        </w:rPr>
         <w:t>Key Terms and Concepts</w:t>
       </w:r>
     </w:p>
@@ -5101,7 +4892,7 @@
         <w:pStyle w:val="ListParagraph"/>
         <w:numPr>
           <w:ilvl w:val="0"/>
-          <w:numId w:val="1"/>
+          <w:numId w:val="18"/>
         </w:numPr>
         <w:spacing w:after="140" w:line="360" w:lineRule="auto"/>
         <w:rPr>
@@ -5117,25 +4908,7 @@
           <w:szCs w:val="24"/>
           <w:u w:val="single"/>
         </w:rPr>
-        <w:t>Machine Learning (</w:t>
-      </w:r>
-      <w:r>
-        <w:rPr>
-          <w:rFonts w:ascii="Arial" w:hAnsi="Arial" w:cs="Arial"/>
-          <w:sz w:val="24"/>
-          <w:szCs w:val="24"/>
-          <w:u w:val="single"/>
-        </w:rPr>
-        <w:t>ML</w:t>
-      </w:r>
-      <w:r>
-        <w:rPr>
-          <w:rFonts w:ascii="Arial" w:hAnsi="Arial" w:cs="Arial"/>
-          <w:sz w:val="24"/>
-          <w:szCs w:val="24"/>
-          <w:u w:val="single"/>
-        </w:rPr>
-        <w:t>)</w:t>
+        <w:t>Machine Learning</w:t>
       </w:r>
       <w:r>
         <w:rPr>
@@ -5151,176 +4924,15 @@
           <w:sz w:val="24"/>
           <w:szCs w:val="24"/>
         </w:rPr>
-        <w:t xml:space="preserve">Based on </w:t>
-      </w:r>
-      <w:r>
-        <w:rPr>
-          <w:rFonts w:ascii="Arial" w:hAnsi="Arial" w:cs="Arial"/>
-          <w:sz w:val="24"/>
-          <w:szCs w:val="24"/>
-          <w:highlight w:val="yellow"/>
-        </w:rPr>
-        <w:t>Baloglu, O., Latifi, S.Q. and Nazha, A. (2021)</w:t>
-      </w:r>
-      <w:r>
-        <w:rPr>
-          <w:rFonts w:ascii="Arial" w:hAnsi="Arial" w:cs="Arial"/>
-          <w:sz w:val="24"/>
-          <w:szCs w:val="24"/>
-        </w:rPr>
-        <w:t>, it is a field</w:t>
-      </w:r>
-      <w:r>
-        <w:rPr>
-          <w:rFonts w:ascii="Arial" w:hAnsi="Arial" w:cs="Arial"/>
-          <w:sz w:val="24"/>
-          <w:szCs w:val="24"/>
-        </w:rPr>
-        <w:t xml:space="preserve"> </w:t>
-      </w:r>
-      <w:r>
-        <w:rPr>
-          <w:rFonts w:ascii="Arial" w:hAnsi="Arial" w:cs="Arial"/>
-          <w:sz w:val="24"/>
-          <w:szCs w:val="24"/>
-        </w:rPr>
-        <w:t xml:space="preserve">in the study of </w:t>
-      </w:r>
-      <w:r>
-        <w:rPr>
-          <w:rFonts w:ascii="Arial" w:hAnsi="Arial" w:cs="Arial"/>
-          <w:sz w:val="24"/>
-          <w:szCs w:val="24"/>
-        </w:rPr>
-        <w:t>artificial intelligence (AI)</w:t>
-      </w:r>
-      <w:r>
-        <w:rPr>
-          <w:rFonts w:ascii="Arial" w:hAnsi="Arial" w:cs="Arial"/>
-          <w:sz w:val="24"/>
-          <w:szCs w:val="24"/>
-        </w:rPr>
-        <w:t>. It is concerned</w:t>
-      </w:r>
-      <w:r>
-        <w:rPr>
-          <w:rFonts w:ascii="Arial" w:hAnsi="Arial" w:cs="Arial"/>
-          <w:sz w:val="24"/>
-          <w:szCs w:val="24"/>
-        </w:rPr>
-        <w:t xml:space="preserve"> </w:t>
-      </w:r>
-      <w:r>
-        <w:rPr>
-          <w:rFonts w:ascii="Arial" w:hAnsi="Arial" w:cs="Arial"/>
-          <w:sz w:val="24"/>
-          <w:szCs w:val="24"/>
-        </w:rPr>
-        <w:t>on</w:t>
-      </w:r>
-      <w:r>
-        <w:rPr>
-          <w:rFonts w:ascii="Arial" w:hAnsi="Arial" w:cs="Arial"/>
-          <w:sz w:val="24"/>
-          <w:szCs w:val="24"/>
-        </w:rPr>
-        <w:t xml:space="preserve"> developing</w:t>
-      </w:r>
-      <w:r>
-        <w:rPr>
-          <w:rFonts w:ascii="Arial" w:hAnsi="Arial" w:cs="Arial"/>
-          <w:sz w:val="24"/>
-          <w:szCs w:val="24"/>
-        </w:rPr>
-        <w:t xml:space="preserve"> and statistical studying of</w:t>
-      </w:r>
-      <w:r>
-        <w:rPr>
-          <w:rFonts w:ascii="Arial" w:hAnsi="Arial" w:cs="Arial"/>
-          <w:sz w:val="24"/>
-          <w:szCs w:val="24"/>
-        </w:rPr>
-        <w:t xml:space="preserve"> algorithms </w:t>
-      </w:r>
-      <w:r>
-        <w:rPr>
-          <w:rFonts w:ascii="Arial" w:hAnsi="Arial" w:cs="Arial"/>
-          <w:sz w:val="24"/>
-          <w:szCs w:val="24"/>
-        </w:rPr>
-        <w:t>capable of</w:t>
-      </w:r>
-      <w:r>
-        <w:rPr>
-          <w:rFonts w:ascii="Arial" w:hAnsi="Arial" w:cs="Arial"/>
-          <w:sz w:val="24"/>
-          <w:szCs w:val="24"/>
-        </w:rPr>
-        <w:t xml:space="preserve"> learn</w:t>
-      </w:r>
-      <w:r>
-        <w:rPr>
-          <w:rFonts w:ascii="Arial" w:hAnsi="Arial" w:cs="Arial"/>
-          <w:sz w:val="24"/>
-          <w:szCs w:val="24"/>
-        </w:rPr>
-        <w:t>ing</w:t>
-      </w:r>
-      <w:r>
-        <w:rPr>
-          <w:rFonts w:ascii="Arial" w:hAnsi="Arial" w:cs="Arial"/>
-          <w:sz w:val="24"/>
-          <w:szCs w:val="24"/>
-        </w:rPr>
-        <w:t xml:space="preserve"> from data</w:t>
-      </w:r>
-      <w:r>
-        <w:rPr>
-          <w:rFonts w:ascii="Arial" w:hAnsi="Arial" w:cs="Arial"/>
-          <w:sz w:val="24"/>
-          <w:szCs w:val="24"/>
-        </w:rPr>
-        <w:t xml:space="preserve"> in order to</w:t>
-      </w:r>
-      <w:r>
-        <w:rPr>
-          <w:rFonts w:ascii="Arial" w:hAnsi="Arial" w:cs="Arial"/>
-          <w:sz w:val="24"/>
-          <w:szCs w:val="24"/>
-        </w:rPr>
-        <w:t xml:space="preserve"> make predictions and/or decisions based on </w:t>
-      </w:r>
-      <w:r>
-        <w:rPr>
-          <w:rFonts w:ascii="Arial" w:hAnsi="Arial" w:cs="Arial"/>
-          <w:sz w:val="24"/>
-          <w:szCs w:val="24"/>
-        </w:rPr>
-        <w:t xml:space="preserve">unseen data </w:t>
-      </w:r>
-      <w:r>
-        <w:rPr>
-          <w:rFonts w:ascii="Arial" w:hAnsi="Arial" w:cs="Arial"/>
-          <w:sz w:val="24"/>
-          <w:szCs w:val="24"/>
-        </w:rPr>
-        <w:t xml:space="preserve">without requiring </w:t>
-      </w:r>
-      <w:r>
-        <w:rPr>
-          <w:rFonts w:ascii="Arial" w:hAnsi="Arial" w:cs="Arial"/>
-          <w:sz w:val="24"/>
-          <w:szCs w:val="24"/>
-        </w:rPr>
-        <w:t xml:space="preserve">giving explicit instructions nor </w:t>
-      </w:r>
-      <w:r>
-        <w:rPr>
-          <w:rFonts w:ascii="Arial" w:hAnsi="Arial" w:cs="Arial"/>
-          <w:sz w:val="24"/>
-          <w:szCs w:val="24"/>
-        </w:rPr>
-        <w:t>hard-coding for those specific tasks.</w:t>
+        <w:t xml:space="preserve">According to Baloglu, Latifi, and Nazha (2021), </w:t>
+      </w:r>
+      <w:r>
+        <w:rPr>
+          <w:rFonts w:ascii="Arial" w:hAnsi="Arial" w:cs="Arial"/>
+          <w:sz w:val="24"/>
+          <w:szCs w:val="24"/>
+        </w:rPr>
+        <w:t>machine learning is a subfield of artificial intelligence that focuses on the development and statistical analysis of algorithms that can learn from data. These algorithms are designed to make predictions and/or decisions on unseen data without hard coding rules for those tasks.</w:t>
       </w:r>
     </w:p>
     <w:p>
@@ -5328,7 +4940,7 @@
         <w:pStyle w:val="ListParagraph"/>
         <w:numPr>
           <w:ilvl w:val="0"/>
-          <w:numId w:val="1"/>
+          <w:numId w:val="18"/>
         </w:numPr>
         <w:spacing w:after="140" w:line="360" w:lineRule="auto"/>
         <w:rPr>
@@ -5344,170 +4956,39 @@
           <w:szCs w:val="24"/>
           <w:u w:val="single"/>
         </w:rPr>
-        <w:t>Supervised Machine Learning (</w:t>
-      </w:r>
-      <w:r>
-        <w:rPr>
-          <w:rFonts w:ascii="Arial" w:hAnsi="Arial" w:cs="Arial"/>
-          <w:sz w:val="24"/>
-          <w:szCs w:val="24"/>
-          <w:u w:val="single"/>
-        </w:rPr>
-        <w:t>SML</w:t>
-      </w:r>
-      <w:r>
-        <w:rPr>
-          <w:rFonts w:ascii="Arial" w:hAnsi="Arial" w:cs="Arial"/>
-          <w:sz w:val="24"/>
-          <w:szCs w:val="24"/>
-          <w:u w:val="single"/>
-        </w:rPr>
-        <w:t>)</w:t>
-      </w:r>
-      <w:r>
-        <w:rPr>
-          <w:rFonts w:ascii="Arial" w:hAnsi="Arial" w:cs="Arial"/>
-          <w:sz w:val="24"/>
-          <w:szCs w:val="24"/>
-        </w:rPr>
-        <w:t xml:space="preserve">: </w:t>
-      </w:r>
-      <w:r>
-        <w:rPr>
-          <w:rFonts w:ascii="Arial" w:hAnsi="Arial" w:cs="Arial"/>
-          <w:sz w:val="24"/>
-          <w:szCs w:val="24"/>
-        </w:rPr>
-        <w:t>It is a</w:t>
-      </w:r>
-      <w:r>
-        <w:rPr>
-          <w:rFonts w:ascii="Arial" w:hAnsi="Arial" w:cs="Arial"/>
-          <w:sz w:val="24"/>
-          <w:szCs w:val="24"/>
-        </w:rPr>
-        <w:t xml:space="preserve"> specific type of </w:t>
-      </w:r>
-      <w:r>
-        <w:rPr>
-          <w:rFonts w:ascii="Arial" w:hAnsi="Arial" w:cs="Arial"/>
-          <w:sz w:val="24"/>
-          <w:szCs w:val="24"/>
-        </w:rPr>
-        <w:t>machine learning</w:t>
-      </w:r>
-      <w:r>
-        <w:rPr>
-          <w:rFonts w:ascii="Arial" w:hAnsi="Arial" w:cs="Arial"/>
-          <w:sz w:val="24"/>
-          <w:szCs w:val="24"/>
-        </w:rPr>
-        <w:t xml:space="preserve"> model that is trained exclusively on a labeled dataset</w:t>
-      </w:r>
-      <w:r>
-        <w:rPr>
-          <w:rFonts w:ascii="Arial" w:hAnsi="Arial" w:cs="Arial"/>
-          <w:sz w:val="24"/>
-          <w:szCs w:val="24"/>
-        </w:rPr>
-        <w:t>s</w:t>
-      </w:r>
-      <w:r>
-        <w:rPr>
-          <w:rFonts w:ascii="Arial" w:hAnsi="Arial" w:cs="Arial"/>
-          <w:sz w:val="24"/>
-          <w:szCs w:val="24"/>
-        </w:rPr>
-        <w:t>, meaning tha</w:t>
-      </w:r>
-      <w:r>
-        <w:rPr>
-          <w:rFonts w:ascii="Arial" w:hAnsi="Arial" w:cs="Arial"/>
-          <w:sz w:val="24"/>
-          <w:szCs w:val="24"/>
-        </w:rPr>
-        <w:t>t,</w:t>
-      </w:r>
-      <w:r>
-        <w:rPr>
-          <w:rFonts w:ascii="Arial" w:hAnsi="Arial" w:cs="Arial"/>
-          <w:sz w:val="24"/>
-          <w:szCs w:val="24"/>
-        </w:rPr>
-        <w:t xml:space="preserve"> each data point</w:t>
-      </w:r>
-      <w:r>
-        <w:rPr>
-          <w:rFonts w:ascii="Arial" w:hAnsi="Arial" w:cs="Arial"/>
-          <w:sz w:val="24"/>
-          <w:szCs w:val="24"/>
-        </w:rPr>
-        <w:t xml:space="preserve"> within the dataset </w:t>
-      </w:r>
-      <w:r>
-        <w:rPr>
-          <w:rFonts w:ascii="Arial" w:hAnsi="Arial" w:cs="Arial"/>
-          <w:sz w:val="24"/>
-          <w:szCs w:val="24"/>
-        </w:rPr>
-        <w:t>is</w:t>
-      </w:r>
-      <w:r>
-        <w:rPr>
-          <w:rFonts w:ascii="Arial" w:hAnsi="Arial" w:cs="Arial"/>
-          <w:sz w:val="24"/>
-          <w:szCs w:val="24"/>
-        </w:rPr>
-        <w:t xml:space="preserve"> always</w:t>
-      </w:r>
-      <w:r>
-        <w:rPr>
-          <w:rFonts w:ascii="Arial" w:hAnsi="Arial" w:cs="Arial"/>
-          <w:sz w:val="24"/>
-          <w:szCs w:val="24"/>
-        </w:rPr>
-        <w:t xml:space="preserve"> associated with an output label</w:t>
-      </w:r>
-      <w:r>
-        <w:rPr>
-          <w:rFonts w:ascii="Arial" w:hAnsi="Arial" w:cs="Arial"/>
-          <w:sz w:val="24"/>
-          <w:szCs w:val="24"/>
-        </w:rPr>
-        <w:t xml:space="preserve"> (pairs)</w:t>
-      </w:r>
-      <w:r>
-        <w:rPr>
-          <w:rFonts w:ascii="Arial" w:hAnsi="Arial" w:cs="Arial"/>
-          <w:sz w:val="24"/>
-          <w:szCs w:val="24"/>
-        </w:rPr>
-        <w:t>;</w:t>
-      </w:r>
-      <w:r>
-        <w:rPr>
-          <w:rFonts w:ascii="Arial" w:hAnsi="Arial" w:cs="Arial"/>
-          <w:sz w:val="24"/>
-          <w:szCs w:val="24"/>
-        </w:rPr>
-        <w:t xml:space="preserve"> in contrast, Unsupervised Mahcine Learning models (UML) are trained with unlabeled datasets, or in another words there are no associated output labels </w:t>
-      </w:r>
-      <w:r>
-        <w:rPr>
-          <w:rFonts w:ascii="Arial" w:hAnsi="Arial" w:cs="Arial"/>
-          <w:sz w:val="24"/>
-          <w:szCs w:val="24"/>
-          <w:highlight w:val="yellow"/>
-        </w:rPr>
-        <w:t>(Shruthi H, 2022)</w:t>
-      </w:r>
-      <w:r>
-        <w:rPr>
-          <w:rFonts w:ascii="Arial" w:hAnsi="Arial" w:cs="Arial"/>
-          <w:sz w:val="24"/>
-          <w:szCs w:val="24"/>
-        </w:rPr>
-        <w:t>. Therefore, supervised ML models learn how to map the inputs to the correct outputs and make accurate generalizations with unseen data.</w:t>
+        <w:t>Supervised Machine Learning</w:t>
+      </w:r>
+      <w:r>
+        <w:rPr>
+          <w:rFonts w:ascii="Arial" w:hAnsi="Arial" w:cs="Arial"/>
+          <w:sz w:val="24"/>
+          <w:szCs w:val="24"/>
+        </w:rPr>
+        <w:t>:</w:t>
+      </w:r>
+      <w:r>
+        <w:rPr>
+          <w:rFonts w:ascii="Arial" w:hAnsi="Arial" w:cs="Arial"/>
+          <w:sz w:val="24"/>
+          <w:szCs w:val="24"/>
+        </w:rPr>
+        <w:t xml:space="preserve"> It refers to models that are trained using labeled datasets, where each input is paired with an output label. The models map inputs to outputs and generalize this knowledge to make predictions on new data. In contrast, unsupervised machine learning involves training on unlabeled data, where no output label is provided</w:t>
+      </w:r>
+      <w:r>
+        <w:rPr>
+          <w:rFonts w:ascii="Arial" w:hAnsi="Arial" w:cs="Arial"/>
+          <w:sz w:val="24"/>
+          <w:szCs w:val="24"/>
+        </w:rPr>
+        <w:t xml:space="preserve"> (Shruthi, 2022)</w:t>
+      </w:r>
+      <w:r>
+        <w:rPr>
+          <w:rFonts w:ascii="Arial" w:hAnsi="Arial" w:cs="Arial"/>
+          <w:sz w:val="24"/>
+          <w:szCs w:val="24"/>
+        </w:rPr>
+        <w:t>.</w:t>
       </w:r>
     </w:p>
     <w:p>
@@ -5515,7 +4996,7 @@
         <w:pStyle w:val="ListParagraph"/>
         <w:numPr>
           <w:ilvl w:val="0"/>
-          <w:numId w:val="1"/>
+          <w:numId w:val="18"/>
         </w:numPr>
         <w:spacing w:after="140" w:line="360" w:lineRule="auto"/>
         <w:rPr>
@@ -5539,227 +5020,15 @@
           <w:sz w:val="24"/>
           <w:szCs w:val="24"/>
         </w:rPr>
-        <w:t xml:space="preserve">: A category </w:t>
-      </w:r>
-      <w:r>
-        <w:rPr>
-          <w:rFonts w:ascii="Arial" w:hAnsi="Arial" w:cs="Arial"/>
-          <w:sz w:val="24"/>
-          <w:szCs w:val="24"/>
-        </w:rPr>
-        <w:t>within the</w:t>
-      </w:r>
-      <w:r>
-        <w:rPr>
-          <w:rFonts w:ascii="Arial" w:hAnsi="Arial" w:cs="Arial"/>
-          <w:sz w:val="24"/>
-          <w:szCs w:val="24"/>
-        </w:rPr>
-        <w:t xml:space="preserve"> Supervised Machine Learning models</w:t>
-      </w:r>
-      <w:r>
-        <w:rPr>
-          <w:rFonts w:ascii="Arial" w:hAnsi="Arial" w:cs="Arial"/>
-          <w:sz w:val="24"/>
-          <w:szCs w:val="24"/>
-        </w:rPr>
-        <w:t xml:space="preserve"> is the Classification ML models, which are</w:t>
-      </w:r>
-      <w:r>
-        <w:rPr>
-          <w:rFonts w:ascii="Arial" w:hAnsi="Arial" w:cs="Arial"/>
-          <w:sz w:val="24"/>
-          <w:szCs w:val="24"/>
-        </w:rPr>
-        <w:t xml:space="preserve"> u</w:t>
-      </w:r>
-      <w:r>
-        <w:rPr>
-          <w:rFonts w:ascii="Arial" w:hAnsi="Arial" w:cs="Arial"/>
-          <w:sz w:val="24"/>
-          <w:szCs w:val="24"/>
-        </w:rPr>
-        <w:t>s</w:t>
-      </w:r>
-      <w:r>
-        <w:rPr>
-          <w:rFonts w:ascii="Arial" w:hAnsi="Arial" w:cs="Arial"/>
-          <w:sz w:val="24"/>
-          <w:szCs w:val="24"/>
-        </w:rPr>
-        <w:t xml:space="preserve">ed for predicting categorical outcomes. There are 3 </w:t>
-      </w:r>
-      <w:r>
-        <w:rPr>
-          <w:rFonts w:ascii="Arial" w:hAnsi="Arial" w:cs="Arial"/>
-          <w:sz w:val="24"/>
-          <w:szCs w:val="24"/>
-        </w:rPr>
-        <w:t>possible</w:t>
-      </w:r>
-      <w:r>
-        <w:rPr>
-          <w:rFonts w:ascii="Arial" w:hAnsi="Arial" w:cs="Arial"/>
-          <w:sz w:val="24"/>
-          <w:szCs w:val="24"/>
-        </w:rPr>
-        <w:t xml:space="preserve"> classification ML models</w:t>
-      </w:r>
-      <w:r>
-        <w:rPr>
-          <w:rFonts w:ascii="Arial" w:hAnsi="Arial" w:cs="Arial"/>
-          <w:sz w:val="24"/>
-          <w:szCs w:val="24"/>
-        </w:rPr>
-        <w:t xml:space="preserve"> which consist in </w:t>
-      </w:r>
-      <w:r>
-        <w:rPr>
-          <w:rFonts w:ascii="Arial" w:hAnsi="Arial" w:cs="Arial"/>
-          <w:sz w:val="24"/>
-          <w:szCs w:val="24"/>
-        </w:rPr>
-        <w:t>Binary, Multi-class and Multi-label</w:t>
-      </w:r>
-      <w:r>
-        <w:rPr>
-          <w:rFonts w:ascii="Arial" w:hAnsi="Arial" w:cs="Arial"/>
-          <w:sz w:val="24"/>
-          <w:szCs w:val="24"/>
-        </w:rPr>
-        <w:t xml:space="preserve"> </w:t>
-      </w:r>
-      <w:r>
-        <w:rPr>
-          <w:rFonts w:ascii="Arial" w:hAnsi="Arial" w:cs="Arial"/>
-          <w:sz w:val="24"/>
-          <w:szCs w:val="24"/>
-          <w:highlight w:val="yellow"/>
-        </w:rPr>
-        <w:t>(</w:t>
-      </w:r>
-      <w:r>
-        <w:rPr>
-          <w:rFonts w:ascii="Arial" w:hAnsi="Arial" w:cs="Arial"/>
-          <w:sz w:val="24"/>
-          <w:szCs w:val="24"/>
-          <w:highlight w:val="yellow"/>
-        </w:rPr>
-        <w:t xml:space="preserve">article in </w:t>
-      </w:r>
-      <w:r>
-        <w:rPr>
-          <w:rFonts w:ascii="Arial" w:hAnsi="Arial" w:cs="Arial"/>
-          <w:sz w:val="24"/>
-          <w:szCs w:val="24"/>
-          <w:highlight w:val="yellow"/>
-        </w:rPr>
-        <w:t>DataScienceTribe 2023)</w:t>
-      </w:r>
-      <w:r>
-        <w:rPr>
-          <w:rFonts w:ascii="Arial" w:hAnsi="Arial" w:cs="Arial"/>
-          <w:sz w:val="24"/>
-          <w:szCs w:val="24"/>
-        </w:rPr>
-        <w:t>,</w:t>
-      </w:r>
-      <w:r>
-        <w:rPr>
-          <w:rFonts w:ascii="Arial" w:hAnsi="Arial" w:cs="Arial"/>
-          <w:sz w:val="24"/>
-          <w:szCs w:val="24"/>
-        </w:rPr>
-        <w:t xml:space="preserve"> for this particular </w:t>
-      </w:r>
-      <w:r>
-        <w:rPr>
-          <w:rFonts w:ascii="Arial" w:hAnsi="Arial" w:cs="Arial"/>
-          <w:sz w:val="24"/>
-          <w:szCs w:val="24"/>
-        </w:rPr>
-        <w:t xml:space="preserve">research </w:t>
-      </w:r>
-      <w:r>
-        <w:rPr>
-          <w:rFonts w:ascii="Arial" w:hAnsi="Arial" w:cs="Arial"/>
-          <w:sz w:val="24"/>
-          <w:szCs w:val="24"/>
-        </w:rPr>
-        <w:t xml:space="preserve">study the </w:t>
-      </w:r>
-      <w:r>
-        <w:rPr>
-          <w:rFonts w:ascii="Arial" w:hAnsi="Arial" w:cs="Arial"/>
-          <w:sz w:val="24"/>
-          <w:szCs w:val="24"/>
-        </w:rPr>
-        <w:t xml:space="preserve">proposed supervised ML </w:t>
-      </w:r>
-      <w:r>
-        <w:rPr>
-          <w:rFonts w:ascii="Arial" w:hAnsi="Arial" w:cs="Arial"/>
-          <w:sz w:val="24"/>
-          <w:szCs w:val="24"/>
-        </w:rPr>
-        <w:t>models</w:t>
-      </w:r>
-      <w:r>
-        <w:rPr>
-          <w:rFonts w:ascii="Arial" w:hAnsi="Arial" w:cs="Arial"/>
-          <w:sz w:val="24"/>
-          <w:szCs w:val="24"/>
-        </w:rPr>
-        <w:t xml:space="preserve"> </w:t>
-      </w:r>
-      <w:r>
-        <w:rPr>
-          <w:rFonts w:ascii="Arial" w:hAnsi="Arial" w:cs="Arial"/>
-          <w:sz w:val="24"/>
-          <w:szCs w:val="24"/>
-        </w:rPr>
-        <w:lastRenderedPageBreak/>
-        <w:t>fall into the Binary</w:t>
-      </w:r>
-      <w:r>
-        <w:rPr>
-          <w:rFonts w:ascii="Arial" w:hAnsi="Arial" w:cs="Arial"/>
-          <w:sz w:val="24"/>
-          <w:szCs w:val="24"/>
-        </w:rPr>
-        <w:t xml:space="preserve"> classifcation</w:t>
-      </w:r>
-      <w:r>
-        <w:rPr>
-          <w:rFonts w:ascii="Arial" w:hAnsi="Arial" w:cs="Arial"/>
-          <w:sz w:val="24"/>
-          <w:szCs w:val="24"/>
-        </w:rPr>
-        <w:t>, in order</w:t>
-      </w:r>
-      <w:r>
-        <w:rPr>
-          <w:rFonts w:ascii="Arial" w:hAnsi="Arial" w:cs="Arial"/>
-          <w:sz w:val="24"/>
-          <w:szCs w:val="24"/>
-        </w:rPr>
-        <w:t xml:space="preserve"> to distinguish between diabetic</w:t>
-      </w:r>
-      <w:r>
-        <w:rPr>
-          <w:rFonts w:ascii="Arial" w:hAnsi="Arial" w:cs="Arial"/>
-          <w:sz w:val="24"/>
-          <w:szCs w:val="24"/>
-        </w:rPr>
-        <w:t>/prediabetic</w:t>
-      </w:r>
-      <w:r>
-        <w:rPr>
-          <w:rFonts w:ascii="Arial" w:hAnsi="Arial" w:cs="Arial"/>
-          <w:sz w:val="24"/>
-          <w:szCs w:val="24"/>
-        </w:rPr>
-        <w:t xml:space="preserve"> and non-diabetic individuals.</w:t>
+        <w:t>:</w:t>
+      </w:r>
+      <w:r>
+        <w:rPr>
+          <w:rFonts w:ascii="Arial" w:hAnsi="Arial" w:cs="Arial"/>
+          <w:sz w:val="24"/>
+          <w:szCs w:val="24"/>
+        </w:rPr>
+        <w:t xml:space="preserve"> A subset of supervised learning that involves predicting categorical outcomes. As outlined by DataScienceTribe (2023), classification tasks can be categorized into binary, multi class or multi label types.</w:t>
       </w:r>
     </w:p>
     <w:p>
@@ -5767,7 +5036,7 @@
         <w:pStyle w:val="ListParagraph"/>
         <w:numPr>
           <w:ilvl w:val="0"/>
-          <w:numId w:val="1"/>
+          <w:numId w:val="18"/>
         </w:numPr>
         <w:spacing w:after="140" w:line="360" w:lineRule="auto"/>
         <w:rPr>
@@ -5783,155 +5052,31 @@
           <w:szCs w:val="24"/>
           <w:u w:val="single"/>
         </w:rPr>
-        <w:t>Interpretability</w:t>
-      </w:r>
-      <w:r>
-        <w:rPr>
-          <w:rFonts w:ascii="Arial" w:hAnsi="Arial" w:cs="Arial"/>
-          <w:sz w:val="24"/>
-          <w:szCs w:val="24"/>
-        </w:rPr>
-        <w:t xml:space="preserve">: </w:t>
-      </w:r>
-      <w:r>
-        <w:rPr>
-          <w:rFonts w:ascii="Arial" w:hAnsi="Arial" w:cs="Arial"/>
-          <w:sz w:val="24"/>
-          <w:szCs w:val="24"/>
-        </w:rPr>
-        <w:t xml:space="preserve">According to </w:t>
-      </w:r>
-      <w:r>
-        <w:rPr>
-          <w:rFonts w:ascii="Arial" w:hAnsi="Arial" w:cs="Arial"/>
-          <w:sz w:val="24"/>
-          <w:szCs w:val="24"/>
-          <w:highlight w:val="yellow"/>
-        </w:rPr>
-        <w:t>Erasmus, A., Brunet, T.D.P. and Fisher, E. (202</w:t>
-      </w:r>
-      <w:r>
-        <w:rPr>
-          <w:rFonts w:ascii="Arial" w:hAnsi="Arial" w:cs="Arial"/>
-          <w:sz w:val="24"/>
-          <w:szCs w:val="24"/>
-          <w:highlight w:val="yellow"/>
-        </w:rPr>
-        <w:t>1</w:t>
-      </w:r>
-      <w:r>
-        <w:rPr>
-          <w:rFonts w:ascii="Arial" w:hAnsi="Arial" w:cs="Arial"/>
-          <w:sz w:val="24"/>
-          <w:szCs w:val="24"/>
-          <w:highlight w:val="yellow"/>
-        </w:rPr>
-        <w:t>)</w:t>
-      </w:r>
-      <w:r>
-        <w:rPr>
-          <w:rFonts w:ascii="Arial" w:hAnsi="Arial" w:cs="Arial"/>
-          <w:sz w:val="24"/>
-          <w:szCs w:val="24"/>
-        </w:rPr>
-        <w:t>, i</w:t>
-      </w:r>
-      <w:r>
-        <w:rPr>
-          <w:rFonts w:ascii="Arial" w:hAnsi="Arial" w:cs="Arial"/>
-          <w:sz w:val="24"/>
-          <w:szCs w:val="24"/>
-        </w:rPr>
-        <w:t>n</w:t>
-      </w:r>
-      <w:r>
-        <w:rPr>
-          <w:rFonts w:ascii="Arial" w:hAnsi="Arial" w:cs="Arial"/>
-          <w:sz w:val="24"/>
-          <w:szCs w:val="24"/>
-        </w:rPr>
-        <w:t xml:space="preserve"> the topic of</w:t>
-      </w:r>
-      <w:r>
-        <w:rPr>
-          <w:rFonts w:ascii="Arial" w:hAnsi="Arial" w:cs="Arial"/>
-          <w:sz w:val="24"/>
-          <w:szCs w:val="24"/>
-        </w:rPr>
-        <w:t xml:space="preserve"> Machine Learning, interpretability consists of the extent to which a human can understand the decisions and/or predicitons performed by a trained model. This aspect is critical, especially when it comes to healthcare to ensure transparency, clinical adoption and trust.</w:t>
-      </w:r>
-    </w:p>
-    <w:p>
-      <w:pPr>
-        <w:pStyle w:val="ListParagraph"/>
-        <w:numPr>
-          <w:ilvl w:val="0"/>
-          <w:numId w:val="1"/>
-        </w:numPr>
-        <w:spacing w:after="140" w:line="360" w:lineRule="auto"/>
-        <w:rPr>
-          <w:rFonts w:ascii="Arial" w:hAnsi="Arial" w:cs="Arial"/>
-          <w:sz w:val="24"/>
-          <w:szCs w:val="24"/>
-        </w:rPr>
-      </w:pPr>
-      <w:r>
-        <w:rPr>
-          <w:rFonts w:ascii="Arial" w:hAnsi="Arial" w:cs="Arial"/>
-          <w:sz w:val="24"/>
-          <w:szCs w:val="24"/>
-          <w:u w:val="single"/>
-        </w:rPr>
-        <w:t>Early detections</w:t>
-      </w:r>
-      <w:r>
-        <w:rPr>
-          <w:rFonts w:ascii="Arial" w:hAnsi="Arial" w:cs="Arial"/>
-          <w:sz w:val="24"/>
-          <w:szCs w:val="24"/>
-        </w:rPr>
-        <w:t>: This concep</w:t>
-      </w:r>
-      <w:r>
-        <w:rPr>
-          <w:rFonts w:ascii="Arial" w:hAnsi="Arial" w:cs="Arial"/>
-          <w:sz w:val="24"/>
-          <w:szCs w:val="24"/>
-        </w:rPr>
-        <w:t>t</w:t>
-      </w:r>
-      <w:r>
-        <w:rPr>
-          <w:rFonts w:ascii="Arial" w:hAnsi="Arial" w:cs="Arial"/>
-          <w:sz w:val="24"/>
-          <w:szCs w:val="24"/>
-        </w:rPr>
-        <w:t xml:space="preserve"> consist in the identification of any disease or chronic conditions at an initial stage before significant symptoms appear, which allows for timely intervention and improved outcomes for the patient</w:t>
-      </w:r>
-      <w:r>
-        <w:rPr>
-          <w:rFonts w:ascii="Arial" w:hAnsi="Arial" w:cs="Arial"/>
-          <w:sz w:val="24"/>
-          <w:szCs w:val="24"/>
-        </w:rPr>
-        <w:t xml:space="preserve"> </w:t>
-      </w:r>
-      <w:r>
-        <w:rPr>
-          <w:rFonts w:ascii="Arial" w:hAnsi="Arial" w:cs="Arial"/>
-          <w:sz w:val="24"/>
-          <w:szCs w:val="24"/>
-          <w:highlight w:val="yellow"/>
-        </w:rPr>
-        <w:t>(Setyati, R. et al, 2024)</w:t>
-      </w:r>
-      <w:r>
-        <w:rPr>
-          <w:rFonts w:ascii="Arial" w:hAnsi="Arial" w:cs="Arial"/>
-          <w:sz w:val="24"/>
-          <w:szCs w:val="24"/>
-        </w:rPr>
-        <w:t>.</w:t>
+        <w:t>Early Detection</w:t>
+      </w:r>
+      <w:r>
+        <w:rPr>
+          <w:rFonts w:ascii="Arial" w:hAnsi="Arial" w:cs="Arial"/>
+          <w:sz w:val="24"/>
+          <w:szCs w:val="24"/>
+        </w:rPr>
+        <w:t>:</w:t>
+      </w:r>
+      <w:r>
+        <w:rPr>
+          <w:rFonts w:ascii="Arial" w:hAnsi="Arial" w:cs="Arial"/>
+          <w:sz w:val="24"/>
+          <w:szCs w:val="24"/>
+        </w:rPr>
+        <w:t xml:space="preserve"> Referst to the identification of diseases at their initial stage, before significant symptoms are present. This allows for timely medical intervention and can lead to better outcomes for the patient </w:t>
+      </w:r>
+      <w:r>
+        <w:rPr>
+          <w:rFonts w:ascii="Arial" w:hAnsi="Arial" w:cs="Arial"/>
+          <w:sz w:val="24"/>
+          <w:szCs w:val="24"/>
+        </w:rPr>
+        <w:t>(Setyati et al., 2024).</w:t>
       </w:r>
     </w:p>
     <w:p>
@@ -5971,142 +5116,27 @@
           <w:sz w:val="24"/>
           <w:szCs w:val="24"/>
         </w:rPr>
-        <w:t>The disease known as “Diabetes mellitus” is a</w:t>
-      </w:r>
-      <w:r>
-        <w:rPr>
-          <w:rFonts w:ascii="Arial" w:hAnsi="Arial" w:cs="Arial"/>
-          <w:sz w:val="24"/>
-          <w:szCs w:val="24"/>
-        </w:rPr>
         <w:tab/>
-        <w:t>chronic metabolic disorder characterized by the elevated levels of glucose in blood, resulting from defects in insulin secretion, insulin action or both. The most usual forms include Type 1 diabetes (</w:t>
-      </w:r>
-      <w:r>
-        <w:rPr>
-          <w:rFonts w:ascii="Arial" w:hAnsi="Arial" w:cs="Arial"/>
-          <w:sz w:val="24"/>
-          <w:szCs w:val="24"/>
-        </w:rPr>
-        <w:t>T1D</w:t>
-      </w:r>
-      <w:r>
-        <w:rPr>
-          <w:rFonts w:ascii="Arial" w:hAnsi="Arial" w:cs="Arial"/>
-          <w:sz w:val="24"/>
-          <w:szCs w:val="24"/>
-        </w:rPr>
-        <w:t>), Type 2 diabetes (</w:t>
-      </w:r>
-      <w:r>
-        <w:rPr>
-          <w:rFonts w:ascii="Arial" w:hAnsi="Arial" w:cs="Arial"/>
-          <w:sz w:val="24"/>
-          <w:szCs w:val="24"/>
-        </w:rPr>
-        <w:t>T2D</w:t>
-      </w:r>
-      <w:r>
-        <w:rPr>
-          <w:rFonts w:ascii="Arial" w:hAnsi="Arial" w:cs="Arial"/>
-          <w:sz w:val="24"/>
-          <w:szCs w:val="24"/>
-        </w:rPr>
-        <w:t xml:space="preserve">) and gestational diabetes. According to the </w:t>
-      </w:r>
-      <w:r>
-        <w:rPr>
-          <w:rFonts w:ascii="Arial" w:hAnsi="Arial" w:cs="Arial"/>
-          <w:sz w:val="24"/>
-          <w:szCs w:val="24"/>
-          <w:highlight w:val="yellow"/>
-        </w:rPr>
-        <w:t>World Health Organization (WHO, 2021</w:t>
-      </w:r>
-      <w:r>
-        <w:rPr>
-          <w:rFonts w:ascii="Arial" w:hAnsi="Arial" w:cs="Arial"/>
-          <w:sz w:val="24"/>
-          <w:szCs w:val="24"/>
-        </w:rPr>
-        <w:t>),</w:t>
-      </w:r>
-      <w:r>
-        <w:rPr>
-          <w:rFonts w:ascii="Arial" w:hAnsi="Arial" w:cs="Arial"/>
-          <w:sz w:val="24"/>
-          <w:szCs w:val="24"/>
-        </w:rPr>
-        <w:t xml:space="preserve"> diabetes is found among the leading causes of death worldwide and often associated with long-term complications such as cardiovascular diseases, kidney failure, blindness and even lower-limb amputation.</w:t>
-      </w:r>
-    </w:p>
-    <w:p>
-      <w:pPr>
-        <w:spacing w:after="140" w:line="360" w:lineRule="auto"/>
-        <w:rPr>
-          <w:rFonts w:ascii="Arial" w:hAnsi="Arial" w:cs="Arial"/>
-          <w:sz w:val="24"/>
-          <w:szCs w:val="24"/>
-        </w:rPr>
-      </w:pPr>
-      <w:r>
-        <w:rPr>
-          <w:rFonts w:ascii="Arial" w:hAnsi="Arial" w:cs="Arial"/>
-          <w:sz w:val="24"/>
-          <w:szCs w:val="24"/>
-        </w:rPr>
-        <w:t xml:space="preserve">Type 2 diabetes accounts for about over 90% of all cases, often developing gradually and remain undiagnosed for years due to the fact is larguely asymptomatic in nature (especially in early stages). Unnoticed </w:t>
-      </w:r>
-      <w:r>
-        <w:rPr>
-          <w:rFonts w:ascii="Arial" w:hAnsi="Arial" w:cs="Arial"/>
-          <w:sz w:val="24"/>
-          <w:szCs w:val="24"/>
-        </w:rPr>
-        <w:t>diagnoses</w:t>
-      </w:r>
-      <w:r>
-        <w:rPr>
-          <w:rFonts w:ascii="Arial" w:hAnsi="Arial" w:cs="Arial"/>
-          <w:sz w:val="24"/>
-          <w:szCs w:val="24"/>
-        </w:rPr>
-        <w:t xml:space="preserve"> constitues a major concer, given that an early intervention to any disease before clinical symptoms start showing can greatly reduce the risk of future complications and improve the quality of life of the patient, often times involving simple lifestyle changes or medications (</w:t>
-      </w:r>
-      <w:r>
-        <w:rPr>
-          <w:rFonts w:ascii="Arial" w:hAnsi="Arial" w:cs="Arial"/>
-          <w:sz w:val="24"/>
-          <w:szCs w:val="24"/>
-          <w:highlight w:val="yellow"/>
-        </w:rPr>
-        <w:t>American Diabetes Association, 2023</w:t>
-      </w:r>
-      <w:r>
-        <w:rPr>
-          <w:rFonts w:ascii="Arial" w:hAnsi="Arial" w:cs="Arial"/>
-          <w:sz w:val="24"/>
-          <w:szCs w:val="24"/>
-        </w:rPr>
-        <w:t>).</w:t>
-      </w:r>
-    </w:p>
-    <w:p>
-      <w:pPr>
-        <w:spacing w:after="140" w:line="360" w:lineRule="auto"/>
-        <w:rPr>
-          <w:rFonts w:ascii="Arial" w:hAnsi="Arial" w:cs="Arial"/>
-          <w:sz w:val="24"/>
-          <w:szCs w:val="24"/>
-        </w:rPr>
-      </w:pPr>
-      <w:r>
-        <w:rPr>
-          <w:rFonts w:ascii="Arial" w:hAnsi="Arial" w:cs="Arial"/>
-          <w:sz w:val="24"/>
-          <w:szCs w:val="24"/>
-        </w:rPr>
-        <w:t xml:space="preserve">Traditional screening methods, that are still used to this day, rely on peridodic blood testing on glucose levels, HbA1c levels and patien-reported symptoms. However, these methods are very much reactive and may miss a patient in its early-stage or high-risk individuals, especially in populations with limited acces to healthcare and deficient healthcare infrastructure. Moreover, traditional diagnostic processes are </w:t>
+        <w:t>Diabetes mellitus is a chronic metabolic disorder that presents an elevated blood glucose levels, result of defects in insulin secretion or action. The most common form of diabetes is Type 1, Type 2 and gestational diabetes. According to the World Health Organization (2021), diabetes is one of the leading causes of death globally and associated with long-term complications like heart dieseases, kidney failure among others.</w:t>
+      </w:r>
+    </w:p>
+    <w:p>
+      <w:pPr>
+        <w:spacing w:after="140" w:line="360" w:lineRule="auto"/>
+        <w:rPr>
+          <w:rFonts w:ascii="Arial" w:hAnsi="Arial" w:cs="Arial"/>
+          <w:sz w:val="24"/>
+          <w:szCs w:val="24"/>
+        </w:rPr>
+      </w:pPr>
+      <w:r>
+        <w:rPr>
+          <w:rFonts w:ascii="Arial" w:hAnsi="Arial" w:cs="Arial"/>
+          <w:sz w:val="24"/>
+          <w:szCs w:val="24"/>
+        </w:rPr>
+        <w:tab/>
+        <w:t xml:space="preserve">Type 2 constitutes for 90% of all diabetes cases, developing gradually and remains undiagnosed for long periods of time, primarily due to its asymptomatic nature in its early stages. A delayed diagnosis is concerning because an early intervention can reduce the risk of complications and improve patient outcomes, </w:t>
       </w:r>
       <w:r>
         <w:rPr>
@@ -6115,12 +5145,46 @@
           <w:szCs w:val="24"/>
         </w:rPr>
         <w:lastRenderedPageBreak/>
-        <w:t>very time-consuming and may not even leverage the full potential of patient medical data, that should include behavioral, demographic and lifestyle information.</w:t>
-      </w:r>
-    </w:p>
-    <w:p>
-      <w:pPr>
-        <w:spacing w:after="140" w:line="360" w:lineRule="auto"/>
+        <w:t>since an early stage management involves lifestyle modifications or preventive medication</w:t>
+      </w:r>
+      <w:r>
+        <w:rPr>
+          <w:rFonts w:ascii="Arial" w:hAnsi="Arial" w:cs="Arial"/>
+          <w:sz w:val="24"/>
+          <w:szCs w:val="24"/>
+        </w:rPr>
+        <w:t xml:space="preserve"> (American Diabetes Association, 2023).</w:t>
+      </w:r>
+    </w:p>
+    <w:p>
+      <w:pPr>
+        <w:spacing w:after="140" w:line="360" w:lineRule="auto"/>
+        <w:rPr>
+          <w:rFonts w:ascii="Arial" w:hAnsi="Arial" w:cs="Arial"/>
+          <w:sz w:val="24"/>
+          <w:szCs w:val="24"/>
+        </w:rPr>
+      </w:pPr>
+      <w:r>
+        <w:rPr>
+          <w:rFonts w:ascii="Arial" w:hAnsi="Arial" w:cs="Arial"/>
+          <w:sz w:val="24"/>
+          <w:szCs w:val="24"/>
+        </w:rPr>
+        <w:tab/>
+        <w:t>Traditional diagnostics rely on perdiodic blood glucose testing, HbA1c measurements and patient reported symptoms. While still used, these methods are more reactive and fail to identify patients in early stages of the disease (or those with a high risk), especially in populations with limited access to healthcare services and underdeveloped healthcare infrastructure. Moreover, conventional diagnostic can be time consuming and often underuse all the available patient data, which could include behavioral demographic and lifestyle information that may improve the diagnosis.</w:t>
+      </w:r>
+    </w:p>
+    <w:p>
+      <w:pPr>
+        <w:spacing w:after="140" w:line="360" w:lineRule="auto"/>
+        <w:rPr>
+          <w:rFonts w:ascii="Arial" w:hAnsi="Arial" w:cs="Arial"/>
+          <w:sz w:val="24"/>
+          <w:szCs w:val="24"/>
+        </w:rPr>
+      </w:pPr>
+      <w:r>
         <w:rPr>
           <w:rFonts w:ascii="Arial" w:hAnsi="Arial" w:cs="Arial"/>
           <w:b/>
@@ -6128,35 +5192,7 @@
           <w:sz w:val="24"/>
           <w:szCs w:val="24"/>
         </w:rPr>
-      </w:pPr>
-      <w:r>
-        <w:rPr>
-          <w:rFonts w:ascii="Arial" w:hAnsi="Arial" w:cs="Arial"/>
-          <w:b/>
-          <w:bCs/>
-          <w:sz w:val="24"/>
-          <w:szCs w:val="24"/>
-        </w:rPr>
         <w:t>3.5 Role of Machine Learning in Healthcare</w:t>
-      </w:r>
-    </w:p>
-    <w:p>
-      <w:pPr>
-        <w:spacing w:after="140" w:line="360" w:lineRule="auto"/>
-        <w:rPr>
-          <w:rFonts w:ascii="Arial" w:hAnsi="Arial" w:cs="Arial"/>
-          <w:sz w:val="24"/>
-          <w:szCs w:val="24"/>
-        </w:rPr>
-      </w:pPr>
-      <w:r>
-        <w:rPr>
-          <w:rFonts w:ascii="Arial" w:hAnsi="Arial" w:cs="Arial"/>
-          <w:sz w:val="24"/>
-          <w:szCs w:val="24"/>
-        </w:rPr>
-        <w:tab/>
-        <w:t>There are several roles Machine Learning models can perform withih the healthcare industry, some of them consist on:</w:t>
       </w:r>
     </w:p>
     <w:p>
@@ -6196,48 +5232,15 @@
           <w:sz w:val="24"/>
           <w:szCs w:val="24"/>
         </w:rPr>
-        <w:t>ML</w:t>
-      </w:r>
-      <w:r>
-        <w:rPr>
-          <w:rFonts w:ascii="Arial" w:hAnsi="Arial" w:cs="Arial"/>
-          <w:sz w:val="24"/>
-          <w:szCs w:val="24"/>
-        </w:rPr>
-        <w:t xml:space="preserve"> algorithms excel in analyzing complex data, in this case medical data such as imaging and electronic health records to identify patterns indicative of diseases.</w:t>
-      </w:r>
-      <w:r>
-        <w:rPr>
-          <w:rFonts w:ascii="Arial" w:hAnsi="Arial" w:cs="Arial"/>
-          <w:sz w:val="24"/>
-          <w:szCs w:val="24"/>
-        </w:rPr>
-        <w:t xml:space="preserve"> The capabilites of ML models for detecting early signs of diseases like diabetic retinopathy, cardiovascular diseases and various types of cancer before critical symptoms start showing and with an accuracy comparable to traditional methods and even higher than them </w:t>
-      </w:r>
-      <w:r>
-        <w:rPr>
-          <w:rFonts w:ascii="Arial" w:hAnsi="Arial" w:cs="Arial"/>
-          <w:sz w:val="24"/>
-          <w:szCs w:val="24"/>
-        </w:rPr>
-        <w:t>(</w:t>
-      </w:r>
-      <w:r>
-        <w:rPr>
-          <w:rFonts w:ascii="Arial" w:hAnsi="Arial" w:cs="Arial"/>
-          <w:sz w:val="24"/>
-          <w:szCs w:val="24"/>
-          <w:highlight w:val="yellow"/>
-        </w:rPr>
-        <w:t>Foresee Medical, 2025</w:t>
-      </w:r>
-      <w:r>
-        <w:rPr>
-          <w:rFonts w:ascii="Arial" w:hAnsi="Arial" w:cs="Arial"/>
-          <w:sz w:val="24"/>
-          <w:szCs w:val="24"/>
-        </w:rPr>
-        <w:t>).</w:t>
+        <w:t>Machine learning algorithms are highly effective in processing complex medical datasets, like imaging data and Electronic Health Records, to identify patterns typical of diseases. These models have shown promising results in detecting early signs of conditions like diabetic retinopathy, cardiovascular diseases and several types of cancer before obvious symptoms. Their diagnostic performance is comparable to that of traditional methods and sometimes better</w:t>
+      </w:r>
+      <w:r>
+        <w:rPr>
+          <w:rFonts w:ascii="Arial" w:hAnsi="Arial" w:cs="Arial"/>
+          <w:sz w:val="24"/>
+          <w:szCs w:val="24"/>
+        </w:rPr>
+        <w:t xml:space="preserve"> (Foresee Medical, 2025).</w:t>
       </w:r>
     </w:p>
     <w:p>
@@ -6277,128 +5280,15 @@
           <w:sz w:val="24"/>
           <w:szCs w:val="24"/>
         </w:rPr>
-        <w:t>With the</w:t>
-      </w:r>
-      <w:r>
-        <w:rPr>
-          <w:rFonts w:ascii="Arial" w:hAnsi="Arial" w:cs="Arial"/>
-          <w:sz w:val="24"/>
-          <w:szCs w:val="24"/>
-        </w:rPr>
-        <w:t xml:space="preserve"> analyzi</w:t>
-      </w:r>
-      <w:r>
-        <w:rPr>
-          <w:rFonts w:ascii="Arial" w:hAnsi="Arial" w:cs="Arial"/>
-          <w:sz w:val="24"/>
-          <w:szCs w:val="24"/>
-        </w:rPr>
-        <w:t>s of</w:t>
-      </w:r>
-      <w:r>
-        <w:rPr>
-          <w:rFonts w:ascii="Arial" w:hAnsi="Arial" w:cs="Arial"/>
-          <w:sz w:val="24"/>
-          <w:szCs w:val="24"/>
-        </w:rPr>
-        <w:t xml:space="preserve"> a patient's medical history and lifestyle factors, </w:t>
-      </w:r>
-      <w:r>
-        <w:rPr>
-          <w:rFonts w:ascii="Arial" w:hAnsi="Arial" w:cs="Arial"/>
-          <w:sz w:val="24"/>
-          <w:szCs w:val="24"/>
-        </w:rPr>
-        <w:t xml:space="preserve">a </w:t>
-      </w:r>
-      <w:r>
-        <w:rPr>
-          <w:rFonts w:ascii="Arial" w:hAnsi="Arial" w:cs="Arial"/>
-          <w:sz w:val="24"/>
-          <w:szCs w:val="24"/>
-        </w:rPr>
-        <w:t>ML</w:t>
-      </w:r>
-      <w:r>
-        <w:rPr>
-          <w:rFonts w:ascii="Arial" w:hAnsi="Arial" w:cs="Arial"/>
-          <w:sz w:val="24"/>
-          <w:szCs w:val="24"/>
-        </w:rPr>
-        <w:t xml:space="preserve"> model</w:t>
-      </w:r>
-      <w:r>
-        <w:rPr>
-          <w:rFonts w:ascii="Arial" w:hAnsi="Arial" w:cs="Arial"/>
-          <w:sz w:val="24"/>
-          <w:szCs w:val="24"/>
-        </w:rPr>
-        <w:t xml:space="preserve"> can assist in developing personalized treatment strategies tailor</w:t>
-      </w:r>
-      <w:r>
-        <w:rPr>
-          <w:rFonts w:ascii="Arial" w:hAnsi="Arial" w:cs="Arial"/>
-          <w:sz w:val="24"/>
-          <w:szCs w:val="24"/>
-        </w:rPr>
-        <w:t>ed</w:t>
-      </w:r>
-      <w:r>
-        <w:rPr>
-          <w:rFonts w:ascii="Arial" w:hAnsi="Arial" w:cs="Arial"/>
-          <w:sz w:val="24"/>
-          <w:szCs w:val="24"/>
-        </w:rPr>
-        <w:t xml:space="preserve"> to each patient individually, improving </w:t>
-      </w:r>
-      <w:r>
-        <w:rPr>
-          <w:rFonts w:ascii="Arial" w:hAnsi="Arial" w:cs="Arial"/>
-          <w:sz w:val="24"/>
-          <w:szCs w:val="24"/>
-        </w:rPr>
-        <w:t xml:space="preserve">the </w:t>
-      </w:r>
-      <w:r>
-        <w:rPr>
-          <w:rFonts w:ascii="Arial" w:hAnsi="Arial" w:cs="Arial"/>
-          <w:sz w:val="24"/>
-          <w:szCs w:val="24"/>
-        </w:rPr>
-        <w:t xml:space="preserve">outcomes and minimizing adverse effects </w:t>
-      </w:r>
-      <w:r>
-        <w:rPr>
-          <w:rFonts w:ascii="Arial" w:hAnsi="Arial" w:cs="Arial"/>
-          <w:sz w:val="24"/>
-          <w:szCs w:val="24"/>
-        </w:rPr>
-        <w:t xml:space="preserve">of the patient </w:t>
-      </w:r>
-      <w:r>
-        <w:rPr>
-          <w:rFonts w:ascii="Arial" w:hAnsi="Arial" w:cs="Arial"/>
-          <w:sz w:val="24"/>
-          <w:szCs w:val="24"/>
-        </w:rPr>
-        <w:t>(</w:t>
-      </w:r>
-      <w:r>
-        <w:rPr>
-          <w:rFonts w:ascii="Arial" w:hAnsi="Arial" w:cs="Arial"/>
-          <w:sz w:val="24"/>
-          <w:szCs w:val="24"/>
-          <w:highlight w:val="yellow"/>
-        </w:rPr>
-        <w:t>Sarkar et al., 2020</w:t>
-      </w:r>
-      <w:r>
-        <w:rPr>
-          <w:rFonts w:ascii="Arial" w:hAnsi="Arial" w:cs="Arial"/>
-          <w:sz w:val="24"/>
-          <w:szCs w:val="24"/>
-        </w:rPr>
-        <w:t>).</w:t>
+        <w:t>Analyzing a patient's medical history, behavioral data and lifestyle factors, these models can sypport the development of personalized treatment plans. These plans can enhance the outcomes and minimize side effects</w:t>
+      </w:r>
+      <w:r>
+        <w:rPr>
+          <w:rFonts w:ascii="Arial" w:hAnsi="Arial" w:cs="Arial"/>
+          <w:sz w:val="24"/>
+          <w:szCs w:val="24"/>
+        </w:rPr>
+        <w:t xml:space="preserve"> (Sarkar et al., 2020).</w:t>
       </w:r>
     </w:p>
     <w:p>
@@ -6430,175 +5320,24 @@
           <w:sz w:val="24"/>
           <w:szCs w:val="24"/>
         </w:rPr>
-        <w:t>: Being capable of processing vast amounts of data to predict the likelihood of disease development on a individual, meaning that this predictive capabilities enable healthcare providers to implement the previous point and perform early interventions (</w:t>
-      </w:r>
-      <w:r>
-        <w:rPr>
-          <w:rFonts w:ascii="Arial" w:hAnsi="Arial" w:cs="Arial"/>
-          <w:sz w:val="24"/>
-          <w:szCs w:val="24"/>
-          <w:highlight w:val="yellow"/>
-        </w:rPr>
-        <w:t>Kelley, 2024</w:t>
-      </w:r>
-      <w:r>
-        <w:rPr>
-          <w:rFonts w:ascii="Arial" w:hAnsi="Arial" w:cs="Arial"/>
-          <w:sz w:val="24"/>
-          <w:szCs w:val="24"/>
-        </w:rPr>
-        <w:t>).</w:t>
-      </w:r>
-    </w:p>
-    <w:p>
-      <w:pPr>
-        <w:spacing w:after="140" w:line="360" w:lineRule="auto"/>
-        <w:rPr>
-          <w:rFonts w:ascii="Arial" w:hAnsi="Arial" w:cs="Arial"/>
-          <w:b/>
-          <w:bCs/>
-          <w:sz w:val="24"/>
-          <w:szCs w:val="24"/>
-        </w:rPr>
-      </w:pPr>
-      <w:r>
-        <w:rPr>
-          <w:rFonts w:ascii="Arial" w:hAnsi="Arial" w:cs="Arial"/>
-          <w:b/>
-          <w:bCs/>
-          <w:sz w:val="24"/>
-          <w:szCs w:val="24"/>
-        </w:rPr>
-        <w:t>Interpretability and Model Transparency in Healthcare</w:t>
-      </w:r>
-    </w:p>
-    <w:p>
-      <w:pPr>
-        <w:spacing w:after="140" w:line="360" w:lineRule="auto"/>
-        <w:rPr>
-          <w:rFonts w:ascii="Arial" w:hAnsi="Arial" w:cs="Arial"/>
-          <w:sz w:val="24"/>
-          <w:szCs w:val="24"/>
-        </w:rPr>
-      </w:pPr>
-      <w:r>
-        <w:rPr>
-          <w:rFonts w:ascii="Arial" w:hAnsi="Arial" w:cs="Arial"/>
-          <w:sz w:val="24"/>
-          <w:szCs w:val="24"/>
-        </w:rPr>
-        <w:t>The transparecy and interpretability of machine learning models are paramount for fostering trust, ensure accountability and facilitate adoption by healthcare professionals in a medical setting like hospital or institutions. As previously stated, more complex models like deep learning neural networks are more accurate but their inherent complexity hinders their preference by clinical professionals.</w:t>
-      </w:r>
-    </w:p>
-    <w:p>
-      <w:pPr>
-        <w:spacing w:after="140" w:line="360" w:lineRule="auto"/>
-        <w:rPr>
-          <w:rFonts w:ascii="Arial" w:hAnsi="Arial" w:cs="Arial"/>
-          <w:sz w:val="24"/>
-          <w:szCs w:val="24"/>
-        </w:rPr>
-      </w:pPr>
-      <w:r>
-        <w:rPr>
-          <w:rFonts w:ascii="Arial" w:hAnsi="Arial" w:cs="Arial"/>
-          <w:sz w:val="24"/>
-          <w:szCs w:val="24"/>
-        </w:rPr>
-        <w:t>A study published by Luo et al. (2024) discussed the diferent trade-offs between different of machine learning models, specifically in terms of interpretability and accuracy. The aforementioned study supports the claim that, while “white-box” models potentially output a lower accuracy, their transparency and understandability garner more trust among users despite “black-box” models yielding a better performance in accuracy.</w:t>
-      </w:r>
-    </w:p>
-    <w:p>
-      <w:pPr>
-        <w:spacing w:after="140" w:line="360" w:lineRule="auto"/>
-        <w:rPr>
-          <w:rFonts w:ascii="Arial" w:hAnsi="Arial" w:cs="Arial"/>
-          <w:b/>
-          <w:sz w:val="24"/>
-          <w:szCs w:val="24"/>
-        </w:rPr>
-      </w:pPr>
-      <w:r>
-        <w:rPr>
-          <w:rFonts w:ascii="Arial" w:hAnsi="Arial" w:cs="Arial"/>
-          <w:b/>
-          <w:sz w:val="24"/>
-          <w:szCs w:val="24"/>
-        </w:rPr>
-        <w:lastRenderedPageBreak/>
-        <w:t>Identified Gaps in the Literature</w:t>
-      </w:r>
-    </w:p>
-    <w:p>
-      <w:pPr>
-        <w:spacing w:after="140" w:line="360" w:lineRule="auto"/>
-        <w:rPr>
-          <w:rFonts w:ascii="Arial" w:hAnsi="Arial" w:cs="Arial"/>
-          <w:bCs/>
-          <w:sz w:val="24"/>
-          <w:szCs w:val="24"/>
-        </w:rPr>
-      </w:pPr>
-      <w:r>
-        <w:rPr>
-          <w:rFonts w:ascii="Arial" w:hAnsi="Arial" w:cs="Arial"/>
-          <w:bCs/>
-          <w:sz w:val="24"/>
-          <w:szCs w:val="24"/>
-        </w:rPr>
-        <w:t>Despite the considerable amount of research dedicated to diabetes and other diseases prediction using machine learning several key gaps remain in the literature review. These gaps highlight areas where current studies may be insufficient and pinpoint where future studies are needed to further enhance the effectiveness of machine learning models in healthcare applications.</w:t>
-      </w:r>
-    </w:p>
-    <w:p>
-      <w:pPr>
-        <w:spacing w:after="140" w:line="360" w:lineRule="auto"/>
-        <w:rPr>
-          <w:rFonts w:ascii="Arial" w:hAnsi="Arial" w:cs="Arial"/>
-          <w:bCs/>
-          <w:sz w:val="24"/>
-          <w:szCs w:val="24"/>
-        </w:rPr>
-      </w:pPr>
-      <w:r>
-        <w:rPr>
-          <w:rFonts w:ascii="Arial" w:hAnsi="Arial" w:cs="Arial"/>
-          <w:bCs/>
-          <w:sz w:val="24"/>
-          <w:szCs w:val="24"/>
-        </w:rPr>
-        <w:t>First and foremost, there is a clear lack of consensus on the “best” model for Diabetes prediction (or other diseases for that matter). A very recurring challenge is the lack of  a definitive answer in this regard. While promising models reange from simpler models like Logistic regression all the way to more complex like a Deep learning models, the variation in results across studies suggest that the most optimal approach may depend on various different factors (dataset, feature selection and evaluation criteria) but the absence of a universal standard consensus makes it almost impossible to adopt a specific machine learning system in the clinical field, not to mention that certain models excel in specific scenarios, but a comprehensive, context-aware framework approach when selecting a model is still lacking a strong foundation to support the claim it is “the best”.</w:t>
-      </w:r>
-    </w:p>
-    <w:p>
-      <w:pPr>
-        <w:spacing w:after="140" w:line="360" w:lineRule="auto"/>
-        <w:rPr>
-          <w:rFonts w:ascii="Arial" w:hAnsi="Arial" w:cs="Arial"/>
-          <w:bCs/>
-          <w:sz w:val="24"/>
-          <w:szCs w:val="24"/>
-        </w:rPr>
-      </w:pPr>
-      <w:r>
-        <w:rPr>
-          <w:rFonts w:ascii="Arial" w:hAnsi="Arial" w:cs="Arial"/>
-          <w:bCs/>
-          <w:sz w:val="24"/>
-          <w:szCs w:val="24"/>
-        </w:rPr>
-        <w:t>Following the previos point, a lot of research between machine learning and the medical field seem to prioritize predictive accuracy over interpretability or usability in real-life scenarios, which are not optional for clinical adoption since doctors need the most reliable but also understandable results. A model can not just perform well, but also be clear and easy to understand in their context and even to patient that most of the times have no real education in the medical field nor software engineering field. Unfortunately, it seems like a clear trade-off is that high-performing models (ANN or Ensemble methods) suffer from a “black-box” nature that makes them difficult for practitioners to intrepret and trust while “white-box” models (Logistic regression or Decision tree) are easy to interpret but lack the accuracy of their “black-box” counterpoarts. Studies that combine predictive performance and model transparency are limited but essential to close this gap.</w:t>
-      </w:r>
-    </w:p>
-    <w:p>
-      <w:pPr>
-        <w:spacing w:after="140" w:line="360" w:lineRule="auto"/>
-        <w:rPr>
-          <w:rFonts w:ascii="Arial" w:hAnsi="Arial" w:cs="Arial"/>
-          <w:b/>
-          <w:sz w:val="24"/>
-          <w:szCs w:val="24"/>
-        </w:rPr>
-      </w:pPr>
+        <w:t xml:space="preserve">: </w:t>
+      </w:r>
+      <w:r>
+        <w:rPr>
+          <w:rFonts w:ascii="Arial" w:hAnsi="Arial" w:cs="Arial"/>
+          <w:sz w:val="24"/>
+          <w:szCs w:val="24"/>
+        </w:rPr>
+        <w:t xml:space="preserve">Machine learning systems can process large scale datasets and estimate an individual’s risk of developing certain diseases. These predictive capabilities can allow healthcare professionals to conduct early interventions and apply preventative measures </w:t>
+      </w:r>
+      <w:r>
+        <w:rPr>
+          <w:rFonts w:ascii="Arial" w:hAnsi="Arial" w:cs="Arial"/>
+          <w:sz w:val="24"/>
+          <w:szCs w:val="24"/>
+        </w:rPr>
+        <w:t>(Kelley, 2024).</w:t>
+      </w:r>
     </w:p>
     <w:p>
       <w:pPr>
@@ -9047,16 +7786,7 @@
           <w:sz w:val="24"/>
           <w:szCs w:val="24"/>
         </w:rPr>
-        <w:t xml:space="preserve"> </w:t>
-      </w:r>
-      <w:r>
-        <w:rPr>
-          <w:rFonts w:ascii="Arial" w:hAnsi="Arial" w:cs="Arial"/>
-          <w:bCs/>
-          <w:sz w:val="24"/>
-          <w:szCs w:val="24"/>
-        </w:rPr>
-        <w:t xml:space="preserve">(2024), many individuals </w:t>
+        <w:t xml:space="preserve"> (2024), many individuals </w:t>
       </w:r>
       <w:r>
         <w:rPr>
@@ -10003,14 +8733,6 @@
           <w:szCs w:val="24"/>
         </w:rPr>
         <w:tab/>
-      </w:r>
-      <w:r>
-        <w:rPr>
-          <w:rFonts w:ascii="Arial" w:hAnsi="Arial" w:cs="Arial"/>
-          <w:bCs/>
-          <w:sz w:val="24"/>
-          <w:szCs w:val="24"/>
-        </w:rPr>
         <w:t>The aforementioned</w:t>
       </w:r>
       <w:r>
@@ -10431,14 +9153,6 @@
           <w:szCs w:val="24"/>
         </w:rPr>
         <w:tab/>
-      </w:r>
-      <w:r>
-        <w:rPr>
-          <w:rFonts w:ascii="Arial" w:hAnsi="Arial" w:cs="Arial"/>
-          <w:bCs/>
-          <w:sz w:val="24"/>
-          <w:szCs w:val="24"/>
-        </w:rPr>
         <w:t>These metrics will provide a balanced assessment of the effectiveness of each model, considering the dataset’s class imbalance and clinical context.</w:t>
       </w:r>
     </w:p>
@@ -11045,24 +9759,7 @@
           <w:sz w:val="24"/>
           <w:szCs w:val="24"/>
         </w:rPr>
-        <w:t xml:space="preserve">  (Accessed and downloaded: 12</w:t>
-      </w:r>
-      <w:r>
-        <w:rPr>
-          <w:rFonts w:ascii="Arial" w:hAnsi="Arial" w:cs="Arial"/>
-          <w:sz w:val="24"/>
-          <w:szCs w:val="24"/>
-          <w:vertAlign w:val="superscript"/>
-        </w:rPr>
-        <w:t>th</w:t>
-      </w:r>
-      <w:r>
-        <w:rPr>
-          <w:rFonts w:ascii="Arial" w:hAnsi="Arial" w:cs="Arial"/>
-          <w:sz w:val="24"/>
-          <w:szCs w:val="24"/>
-        </w:rPr>
-        <w:t xml:space="preserve"> May 2025).</w:t>
+        <w:t xml:space="preserve">  </w:t>
       </w:r>
     </w:p>
     <w:p>
@@ -11114,24 +9811,7 @@
           <w:sz w:val="24"/>
           <w:szCs w:val="24"/>
         </w:rPr>
-        <w:t xml:space="preserve"> (Accessed: 12</w:t>
-      </w:r>
-      <w:r>
-        <w:rPr>
-          <w:rFonts w:ascii="Arial" w:hAnsi="Arial" w:cs="Arial"/>
-          <w:sz w:val="24"/>
-          <w:szCs w:val="24"/>
-          <w:vertAlign w:val="superscript"/>
-        </w:rPr>
-        <w:t>th</w:t>
-      </w:r>
-      <w:r>
-        <w:rPr>
-          <w:rFonts w:ascii="Arial" w:hAnsi="Arial" w:cs="Arial"/>
-          <w:sz w:val="24"/>
-          <w:szCs w:val="24"/>
-        </w:rPr>
-        <w:t xml:space="preserve"> May 2025).</w:t>
+        <w:t xml:space="preserve"> </w:t>
       </w:r>
     </w:p>
     <w:p>
@@ -11215,17 +9895,6 @@
         </w:rPr>
         <w:t xml:space="preserve"> </w:t>
       </w:r>
-      <w:r>
-        <w:rPr>
-          <w:rFonts w:ascii="Arial" w:eastAsia="Times New Roman" w:hAnsi="Arial" w:cs="Arial"/>
-          <w:noProof w:val="0"/>
-          <w:kern w:val="0"/>
-          <w:sz w:val="24"/>
-          <w:szCs w:val="24"/>
-          <w14:ligatures w14:val="none"/>
-        </w:rPr>
-        <w:t>(Accessed: XX May 2025).</w:t>
-      </w:r>
     </w:p>
     <w:p>
       <w:pPr>
@@ -11294,7 +9963,7 @@
           <w:sz w:val="24"/>
           <w:szCs w:val="24"/>
         </w:rPr>
-        <w:t xml:space="preserve">  (Accessed: xx May 2025).</w:t>
+        <w:t xml:space="preserve"> </w:t>
       </w:r>
     </w:p>
     <w:p>
@@ -11385,7 +10054,7 @@
           <w:szCs w:val="24"/>
           <w14:ligatures w14:val="none"/>
         </w:rPr>
-        <w:t xml:space="preserve"> (Accessed: XX May 2025).</w:t>
+        <w:t xml:space="preserve"> </w:t>
       </w:r>
     </w:p>
     <w:p>
@@ -11455,24 +10124,7 @@
           <w:sz w:val="24"/>
           <w:szCs w:val="24"/>
         </w:rPr>
-        <w:t xml:space="preserve"> (Accessed: 16</w:t>
-      </w:r>
-      <w:r>
-        <w:rPr>
-          <w:rFonts w:ascii="Arial" w:hAnsi="Arial" w:cs="Arial"/>
-          <w:sz w:val="24"/>
-          <w:szCs w:val="24"/>
-          <w:vertAlign w:val="superscript"/>
-        </w:rPr>
-        <w:t>th</w:t>
-      </w:r>
-      <w:r>
-        <w:rPr>
-          <w:rFonts w:ascii="Arial" w:hAnsi="Arial" w:cs="Arial"/>
-          <w:sz w:val="24"/>
-          <w:szCs w:val="24"/>
-        </w:rPr>
-        <w:t xml:space="preserve"> May 2025).</w:t>
+        <w:t xml:space="preserve"> </w:t>
       </w:r>
     </w:p>
     <w:p>
@@ -11542,7 +10194,7 @@
           <w:sz w:val="24"/>
           <w:szCs w:val="24"/>
         </w:rPr>
-        <w:t xml:space="preserve"> (Accessed: XX May 2025).</w:t>
+        <w:t xml:space="preserve"> </w:t>
       </w:r>
     </w:p>
     <w:p>
@@ -11686,17 +10338,6 @@
         </w:rPr>
         <w:t xml:space="preserve"> </w:t>
       </w:r>
-      <w:r>
-        <w:rPr>
-          <w:rFonts w:ascii="Arial" w:eastAsia="Times New Roman" w:hAnsi="Arial" w:cs="Arial"/>
-          <w:noProof w:val="0"/>
-          <w:kern w:val="0"/>
-          <w:sz w:val="24"/>
-          <w:szCs w:val="24"/>
-          <w14:ligatures w14:val="none"/>
-        </w:rPr>
-        <w:t>(Accessed: XX May 2025).</w:t>
-      </w:r>
     </w:p>
     <w:p>
       <w:pPr>
@@ -11720,7 +10361,6 @@
           <w:sz w:val="24"/>
           <w:szCs w:val="24"/>
         </w:rPr>
-        <w:lastRenderedPageBreak/>
         <w:t>Balakrishnan, K., Dhanalakshmi, R. and Mahadeo, U</w:t>
       </w:r>
       <w:r>
@@ -11788,17 +10428,6 @@
         </w:rPr>
         <w:t xml:space="preserve"> </w:t>
       </w:r>
-      <w:r>
-        <w:rPr>
-          <w:rFonts w:ascii="Arial" w:eastAsia="Times New Roman" w:hAnsi="Arial" w:cs="Arial"/>
-          <w:noProof w:val="0"/>
-          <w:kern w:val="0"/>
-          <w:sz w:val="24"/>
-          <w:szCs w:val="24"/>
-          <w14:ligatures w14:val="none"/>
-        </w:rPr>
-        <w:t>(Accessed: XX May 2025).</w:t>
-      </w:r>
     </w:p>
     <w:p>
       <w:pPr>
@@ -11878,7 +10507,16 @@
           <w:sz w:val="24"/>
           <w:szCs w:val="24"/>
         </w:rPr>
-        <w:t xml:space="preserve">. IEEE Access, 10, pp. 58375–58418. Available at: </w:t>
+        <w:t xml:space="preserve">. IEEE Access, </w:t>
+      </w:r>
+      <w:r>
+        <w:rPr>
+          <w:rFonts w:ascii="Arial" w:hAnsi="Arial" w:cs="Arial"/>
+          <w:sz w:val="24"/>
+          <w:szCs w:val="24"/>
+        </w:rPr>
+        <w:lastRenderedPageBreak/>
+        <w:t xml:space="preserve">10, pp. 58375–58418. Available at: </w:t>
       </w:r>
       <w:hyperlink r:id="rId19" w:history="1">
         <w:r>
@@ -11899,17 +10537,6 @@
         </w:rPr>
         <w:t xml:space="preserve"> </w:t>
       </w:r>
-      <w:r>
-        <w:rPr>
-          <w:rFonts w:ascii="Arial" w:eastAsia="Times New Roman" w:hAnsi="Arial" w:cs="Arial"/>
-          <w:noProof w:val="0"/>
-          <w:kern w:val="0"/>
-          <w:sz w:val="24"/>
-          <w:szCs w:val="24"/>
-          <w14:ligatures w14:val="none"/>
-        </w:rPr>
-        <w:t>(Accessed: XX May 2025).</w:t>
-      </w:r>
     </w:p>
     <w:p>
       <w:pPr>
@@ -12038,17 +10665,6 @@
           <w:szCs w:val="24"/>
         </w:rPr>
         <w:t xml:space="preserve"> </w:t>
-      </w:r>
-      <w:r>
-        <w:rPr>
-          <w:rFonts w:ascii="Arial" w:eastAsia="Times New Roman" w:hAnsi="Arial" w:cs="Arial"/>
-          <w:noProof w:val="0"/>
-          <w:kern w:val="0"/>
-          <w:sz w:val="24"/>
-          <w:szCs w:val="24"/>
-          <w14:ligatures w14:val="none"/>
-        </w:rPr>
-        <w:t>(Accessed: XX May 2025).</w:t>
       </w:r>
     </w:p>
     <w:p>
@@ -12217,17 +10833,6 @@
         </w:rPr>
         <w:t xml:space="preserve"> </w:t>
       </w:r>
-      <w:r>
-        <w:rPr>
-          <w:rFonts w:ascii="Arial" w:eastAsia="Times New Roman" w:hAnsi="Arial" w:cs="Arial"/>
-          <w:noProof w:val="0"/>
-          <w:kern w:val="0"/>
-          <w:sz w:val="24"/>
-          <w:szCs w:val="24"/>
-          <w14:ligatures w14:val="none"/>
-        </w:rPr>
-        <w:t>(Accessed: XX May 2025).</w:t>
-      </w:r>
     </w:p>
     <w:p>
       <w:pPr>
@@ -12356,17 +10961,6 @@
         </w:rPr>
         <w:t xml:space="preserve"> </w:t>
       </w:r>
-      <w:r>
-        <w:rPr>
-          <w:rFonts w:ascii="Arial" w:eastAsia="Times New Roman" w:hAnsi="Arial" w:cs="Arial"/>
-          <w:noProof w:val="0"/>
-          <w:kern w:val="0"/>
-          <w:sz w:val="24"/>
-          <w:szCs w:val="24"/>
-          <w14:ligatures w14:val="none"/>
-        </w:rPr>
-        <w:t>(Accessed: XX May 2025).</w:t>
-      </w:r>
     </w:p>
     <w:p>
       <w:pPr>
@@ -12387,6 +10981,7 @@
           <w:rFonts w:ascii="Arial" w:hAnsi="Arial" w:cs="Arial"/>
           <w:sz w:val="24"/>
           <w:szCs w:val="24"/>
+          <w:lang w:val="es-US"/>
         </w:rPr>
         <w:t xml:space="preserve"> </w:t>
       </w:r>
@@ -12445,7 +11040,7 @@
           <w:sz w:val="24"/>
           <w:szCs w:val="24"/>
         </w:rPr>
-        <w:t xml:space="preserve"> (Accessed: XX May 2025).</w:t>
+        <w:t xml:space="preserve"> </w:t>
       </w:r>
     </w:p>
     <w:p>
@@ -12525,40 +11120,6 @@
         </w:rPr>
         <w:t xml:space="preserve"> </w:t>
       </w:r>
-      <w:r>
-        <w:rPr>
-          <w:rFonts w:ascii="Arial" w:eastAsia="Times New Roman" w:hAnsi="Arial" w:cs="Arial"/>
-          <w:noProof w:val="0"/>
-          <w:kern w:val="0"/>
-          <w:sz w:val="24"/>
-          <w:szCs w:val="24"/>
-          <w14:ligatures w14:val="none"/>
-        </w:rPr>
-        <w:t>(Accessed: XX May 2025).</w:t>
-      </w:r>
-    </w:p>
-    <w:p>
-      <w:pPr>
-        <w:pStyle w:val="ListParagraph"/>
-        <w:numPr>
-          <w:ilvl w:val="0"/>
-          <w:numId w:val="2"/>
-        </w:numPr>
-        <w:spacing w:after="140" w:line="360" w:lineRule="auto"/>
-        <w:rPr>
-          <w:rFonts w:ascii="Arial" w:hAnsi="Arial" w:cs="Arial"/>
-          <w:sz w:val="24"/>
-          <w:szCs w:val="24"/>
-        </w:rPr>
-      </w:pPr>
-      <w:r>
-        <w:rPr>
-          <w:rFonts w:ascii="Arial" w:hAnsi="Arial" w:cs="Arial"/>
-          <w:sz w:val="24"/>
-          <w:szCs w:val="24"/>
-        </w:rPr>
-        <w:t xml:space="preserve"> </w:t>
-      </w:r>
     </w:p>
     <w:p>
       <w:pPr>
@@ -12632,27 +11193,6 @@
       <w:r>
         <w:t xml:space="preserve"> </w:t>
       </w:r>
-      <w:r>
-        <w:rPr>
-          <w:rFonts w:ascii="Arial" w:eastAsia="Times New Roman" w:hAnsi="Arial" w:cs="Arial"/>
-          <w:noProof w:val="0"/>
-          <w:kern w:val="0"/>
-          <w:sz w:val="24"/>
-          <w:szCs w:val="24"/>
-          <w14:ligatures w14:val="none"/>
-        </w:rPr>
-        <w:t>(Accessed: XX May 2025).</w:t>
-      </w:r>
-    </w:p>
-    <w:p>
-      <w:pPr>
-        <w:spacing w:after="140" w:line="360" w:lineRule="auto"/>
-        <w:rPr>
-          <w:rFonts w:ascii="Arial" w:hAnsi="Arial" w:cs="Arial"/>
-          <w:sz w:val="24"/>
-          <w:szCs w:val="24"/>
-        </w:rPr>
-      </w:pPr>
     </w:p>
     <w:p>
       <w:pPr>
@@ -13569,6 +12109,119 @@
     </w:lvl>
   </w:abstractNum>
   <w:abstractNum w:abstractNumId="5" w15:restartNumberingAfterBreak="0">
+    <w:nsid w:val="44331714"/>
+    <w:multiLevelType w:val="hybridMultilevel"/>
+    <w:tmpl w:val="3F7CF002"/>
+    <w:lvl w:ilvl="0" w:tplc="04090001">
+      <w:start w:val="1"/>
+      <w:numFmt w:val="bullet"/>
+      <w:lvlText w:val=""/>
+      <w:lvlJc w:val="left"/>
+      <w:pPr>
+        <w:ind w:left="720" w:hanging="360"/>
+      </w:pPr>
+      <w:rPr>
+        <w:rFonts w:ascii="Symbol" w:hAnsi="Symbol" w:hint="default"/>
+      </w:rPr>
+    </w:lvl>
+    <w:lvl w:ilvl="1" w:tplc="04090003" w:tentative="1">
+      <w:start w:val="1"/>
+      <w:numFmt w:val="bullet"/>
+      <w:lvlText w:val="o"/>
+      <w:lvlJc w:val="left"/>
+      <w:pPr>
+        <w:ind w:left="1440" w:hanging="360"/>
+      </w:pPr>
+      <w:rPr>
+        <w:rFonts w:ascii="Courier New" w:hAnsi="Courier New" w:cs="Courier New" w:hint="default"/>
+      </w:rPr>
+    </w:lvl>
+    <w:lvl w:ilvl="2" w:tplc="04090005" w:tentative="1">
+      <w:start w:val="1"/>
+      <w:numFmt w:val="bullet"/>
+      <w:lvlText w:val=""/>
+      <w:lvlJc w:val="left"/>
+      <w:pPr>
+        <w:ind w:left="2160" w:hanging="360"/>
+      </w:pPr>
+      <w:rPr>
+        <w:rFonts w:ascii="Wingdings" w:hAnsi="Wingdings" w:hint="default"/>
+      </w:rPr>
+    </w:lvl>
+    <w:lvl w:ilvl="3" w:tplc="04090001" w:tentative="1">
+      <w:start w:val="1"/>
+      <w:numFmt w:val="bullet"/>
+      <w:lvlText w:val=""/>
+      <w:lvlJc w:val="left"/>
+      <w:pPr>
+        <w:ind w:left="2880" w:hanging="360"/>
+      </w:pPr>
+      <w:rPr>
+        <w:rFonts w:ascii="Symbol" w:hAnsi="Symbol" w:hint="default"/>
+      </w:rPr>
+    </w:lvl>
+    <w:lvl w:ilvl="4" w:tplc="04090003" w:tentative="1">
+      <w:start w:val="1"/>
+      <w:numFmt w:val="bullet"/>
+      <w:lvlText w:val="o"/>
+      <w:lvlJc w:val="left"/>
+      <w:pPr>
+        <w:ind w:left="3600" w:hanging="360"/>
+      </w:pPr>
+      <w:rPr>
+        <w:rFonts w:ascii="Courier New" w:hAnsi="Courier New" w:cs="Courier New" w:hint="default"/>
+      </w:rPr>
+    </w:lvl>
+    <w:lvl w:ilvl="5" w:tplc="04090005" w:tentative="1">
+      <w:start w:val="1"/>
+      <w:numFmt w:val="bullet"/>
+      <w:lvlText w:val=""/>
+      <w:lvlJc w:val="left"/>
+      <w:pPr>
+        <w:ind w:left="4320" w:hanging="360"/>
+      </w:pPr>
+      <w:rPr>
+        <w:rFonts w:ascii="Wingdings" w:hAnsi="Wingdings" w:hint="default"/>
+      </w:rPr>
+    </w:lvl>
+    <w:lvl w:ilvl="6" w:tplc="04090001" w:tentative="1">
+      <w:start w:val="1"/>
+      <w:numFmt w:val="bullet"/>
+      <w:lvlText w:val=""/>
+      <w:lvlJc w:val="left"/>
+      <w:pPr>
+        <w:ind w:left="5040" w:hanging="360"/>
+      </w:pPr>
+      <w:rPr>
+        <w:rFonts w:ascii="Symbol" w:hAnsi="Symbol" w:hint="default"/>
+      </w:rPr>
+    </w:lvl>
+    <w:lvl w:ilvl="7" w:tplc="04090003" w:tentative="1">
+      <w:start w:val="1"/>
+      <w:numFmt w:val="bullet"/>
+      <w:lvlText w:val="o"/>
+      <w:lvlJc w:val="left"/>
+      <w:pPr>
+        <w:ind w:left="5760" w:hanging="360"/>
+      </w:pPr>
+      <w:rPr>
+        <w:rFonts w:ascii="Courier New" w:hAnsi="Courier New" w:cs="Courier New" w:hint="default"/>
+      </w:rPr>
+    </w:lvl>
+    <w:lvl w:ilvl="8" w:tplc="04090005" w:tentative="1">
+      <w:start w:val="1"/>
+      <w:numFmt w:val="bullet"/>
+      <w:lvlText w:val=""/>
+      <w:lvlJc w:val="left"/>
+      <w:pPr>
+        <w:ind w:left="6480" w:hanging="360"/>
+      </w:pPr>
+      <w:rPr>
+        <w:rFonts w:ascii="Wingdings" w:hAnsi="Wingdings" w:hint="default"/>
+      </w:rPr>
+    </w:lvl>
+  </w:abstractNum>
+  <w:abstractNum w:abstractNumId="6" w15:restartNumberingAfterBreak="0">
     <w:nsid w:val="4F8E3258"/>
     <w:multiLevelType w:val="hybridMultilevel"/>
     <w:tmpl w:val="52144F4E"/>
@@ -13681,7 +12334,7 @@
       </w:rPr>
     </w:lvl>
   </w:abstractNum>
-  <w:abstractNum w:abstractNumId="6" w15:restartNumberingAfterBreak="0">
+  <w:abstractNum w:abstractNumId="7" w15:restartNumberingAfterBreak="0">
     <w:nsid w:val="549814B7"/>
     <w:multiLevelType w:val="multilevel"/>
     <w:tmpl w:val="DBC82F80"/>
@@ -13830,7 +12483,7 @@
       </w:rPr>
     </w:lvl>
   </w:abstractNum>
-  <w:abstractNum w:abstractNumId="7" w15:restartNumberingAfterBreak="0">
+  <w:abstractNum w:abstractNumId="8" w15:restartNumberingAfterBreak="0">
     <w:nsid w:val="597526E1"/>
     <w:multiLevelType w:val="hybridMultilevel"/>
     <w:tmpl w:val="A0EC2806"/>
@@ -13943,7 +12596,7 @@
       </w:rPr>
     </w:lvl>
   </w:abstractNum>
-  <w:abstractNum w:abstractNumId="8" w15:restartNumberingAfterBreak="0">
+  <w:abstractNum w:abstractNumId="9" w15:restartNumberingAfterBreak="0">
     <w:nsid w:val="5AF35C04"/>
     <w:multiLevelType w:val="hybridMultilevel"/>
     <w:tmpl w:val="59EC153C"/>
@@ -14056,7 +12709,7 @@
       </w:rPr>
     </w:lvl>
   </w:abstractNum>
-  <w:abstractNum w:abstractNumId="9" w15:restartNumberingAfterBreak="0">
+  <w:abstractNum w:abstractNumId="10" w15:restartNumberingAfterBreak="0">
     <w:nsid w:val="655A7CD1"/>
     <w:multiLevelType w:val="hybridMultilevel"/>
     <w:tmpl w:val="7BF84800"/>
@@ -14169,7 +12822,7 @@
       </w:rPr>
     </w:lvl>
   </w:abstractNum>
-  <w:abstractNum w:abstractNumId="10" w15:restartNumberingAfterBreak="0">
+  <w:abstractNum w:abstractNumId="11" w15:restartNumberingAfterBreak="0">
     <w:nsid w:val="66F20BE1"/>
     <w:multiLevelType w:val="hybridMultilevel"/>
     <w:tmpl w:val="89A61F2E"/>
@@ -14282,7 +12935,7 @@
       </w:rPr>
     </w:lvl>
   </w:abstractNum>
-  <w:abstractNum w:abstractNumId="11" w15:restartNumberingAfterBreak="0">
+  <w:abstractNum w:abstractNumId="12" w15:restartNumberingAfterBreak="0">
     <w:nsid w:val="6BFC7EBC"/>
     <w:multiLevelType w:val="multilevel"/>
     <w:tmpl w:val="A30A657C"/>
@@ -14431,7 +13084,7 @@
       </w:rPr>
     </w:lvl>
   </w:abstractNum>
-  <w:abstractNum w:abstractNumId="12" w15:restartNumberingAfterBreak="0">
+  <w:abstractNum w:abstractNumId="13" w15:restartNumberingAfterBreak="0">
     <w:nsid w:val="6CB402CB"/>
     <w:multiLevelType w:val="hybridMultilevel"/>
     <w:tmpl w:val="6CE033E0"/>
@@ -14520,7 +13173,7 @@
       </w:pPr>
     </w:lvl>
   </w:abstractNum>
-  <w:abstractNum w:abstractNumId="13" w15:restartNumberingAfterBreak="0">
+  <w:abstractNum w:abstractNumId="14" w15:restartNumberingAfterBreak="0">
     <w:nsid w:val="6F682AC0"/>
     <w:multiLevelType w:val="hybridMultilevel"/>
     <w:tmpl w:val="99FE4E4C"/>
@@ -14633,7 +13286,7 @@
       </w:rPr>
     </w:lvl>
   </w:abstractNum>
-  <w:abstractNum w:abstractNumId="14" w15:restartNumberingAfterBreak="0">
+  <w:abstractNum w:abstractNumId="15" w15:restartNumberingAfterBreak="0">
     <w:nsid w:val="6F804C1E"/>
     <w:multiLevelType w:val="hybridMultilevel"/>
     <w:tmpl w:val="3B861422"/>
@@ -14746,7 +13399,7 @@
       </w:rPr>
     </w:lvl>
   </w:abstractNum>
-  <w:abstractNum w:abstractNumId="15" w15:restartNumberingAfterBreak="0">
+  <w:abstractNum w:abstractNumId="16" w15:restartNumberingAfterBreak="0">
     <w:nsid w:val="71FD4286"/>
     <w:multiLevelType w:val="hybridMultilevel"/>
     <w:tmpl w:val="C7FC9E42"/>
@@ -14859,7 +13512,7 @@
       </w:rPr>
     </w:lvl>
   </w:abstractNum>
-  <w:abstractNum w:abstractNumId="16" w15:restartNumberingAfterBreak="0">
+  <w:abstractNum w:abstractNumId="17" w15:restartNumberingAfterBreak="0">
     <w:nsid w:val="738470F5"/>
     <w:multiLevelType w:val="hybridMultilevel"/>
     <w:tmpl w:val="693467F8"/>
@@ -14949,37 +13602,37 @@
     <w:abstractNumId w:val="3"/>
   </w:num>
   <w:num w:numId="2" w16cid:durableId="1604462285">
-    <w:abstractNumId w:val="12"/>
+    <w:abstractNumId w:val="13"/>
   </w:num>
   <w:num w:numId="3" w16cid:durableId="1643264386">
-    <w:abstractNumId w:val="16"/>
+    <w:abstractNumId w:val="17"/>
   </w:num>
   <w:num w:numId="4" w16cid:durableId="604844506">
     <w:abstractNumId w:val="4"/>
   </w:num>
   <w:num w:numId="5" w16cid:durableId="1427530187">
-    <w:abstractNumId w:val="13"/>
+    <w:abstractNumId w:val="14"/>
   </w:num>
   <w:num w:numId="6" w16cid:durableId="1968078631">
-    <w:abstractNumId w:val="5"/>
+    <w:abstractNumId w:val="6"/>
   </w:num>
   <w:num w:numId="7" w16cid:durableId="1494294054">
+    <w:abstractNumId w:val="8"/>
+  </w:num>
+  <w:num w:numId="8" w16cid:durableId="1895042840">
+    <w:abstractNumId w:val="12"/>
+  </w:num>
+  <w:num w:numId="9" w16cid:durableId="1211966001">
     <w:abstractNumId w:val="7"/>
   </w:num>
-  <w:num w:numId="8" w16cid:durableId="1895042840">
+  <w:num w:numId="10" w16cid:durableId="1204753821">
+    <w:abstractNumId w:val="15"/>
+  </w:num>
+  <w:num w:numId="11" w16cid:durableId="1968464386">
     <w:abstractNumId w:val="11"/>
   </w:num>
-  <w:num w:numId="9" w16cid:durableId="1211966001">
-    <w:abstractNumId w:val="6"/>
-  </w:num>
-  <w:num w:numId="10" w16cid:durableId="1204753821">
-    <w:abstractNumId w:val="14"/>
-  </w:num>
-  <w:num w:numId="11" w16cid:durableId="1968464386">
+  <w:num w:numId="12" w16cid:durableId="436682394">
     <w:abstractNumId w:val="10"/>
-  </w:num>
-  <w:num w:numId="12" w16cid:durableId="436682394">
-    <w:abstractNumId w:val="9"/>
   </w:num>
   <w:num w:numId="13" w16cid:durableId="32193706">
     <w:abstractNumId w:val="1"/>
@@ -14991,10 +13644,13 @@
     <w:abstractNumId w:val="2"/>
   </w:num>
   <w:num w:numId="16" w16cid:durableId="97147098">
-    <w:abstractNumId w:val="15"/>
+    <w:abstractNumId w:val="16"/>
   </w:num>
   <w:num w:numId="17" w16cid:durableId="1602372053">
-    <w:abstractNumId w:val="8"/>
+    <w:abstractNumId w:val="9"/>
+  </w:num>
+  <w:num w:numId="18" w16cid:durableId="229272411">
+    <w:abstractNumId w:val="5"/>
   </w:num>
 </w:numbering>
 </file>

--- a/Bachelor_Thesis_Proposal_Sebastian_Russo.docx
+++ b/Bachelor_Thesis_Proposal_Sebastian_Russo.docx
@@ -805,15 +805,47 @@
           <w:szCs w:val="24"/>
         </w:rPr>
         <w:tab/>
-        <w:t xml:space="preserve">Diabetes, as a chronice disease, continues to rise in its global prevalence, posing serious health risks for patients while burdening healthcare infrastructures. The early detection of such diseases is critcal for effective intervention and management. Traditional diagnostic methods, </w:t>
-      </w:r>
-      <w:r>
-        <w:rPr>
-          <w:rFonts w:ascii="Arial" w:hAnsi="Arial" w:cs="Arial"/>
-          <w:sz w:val="24"/>
-          <w:szCs w:val="24"/>
-        </w:rPr>
-        <w:t>can be time consuming and may not fully address the potential of the available healthcare data. With the growing availability of health-related datasets and advancements in machine learning, it is now feasible to explore Machine Learning approaches for early and accurate diabetes prediction. Nevertheless, many challenges remain, especially in determining which Machine Learning model performs best. This will involve the evaluation the model’s acurracy, interpretability and applicability in real world environments.</w:t>
+        <w:t>Diabetes, as a chronic disease, continues to rise in its global prevalence, posing serious health risks for patients while burdening healthcare infrastructures. The early detection of such diseases is crit</w:t>
+      </w:r>
+      <w:r>
+        <w:rPr>
+          <w:rFonts w:ascii="Arial" w:hAnsi="Arial" w:cs="Arial"/>
+          <w:sz w:val="24"/>
+          <w:szCs w:val="24"/>
+        </w:rPr>
+        <w:t>i</w:t>
+      </w:r>
+      <w:r>
+        <w:rPr>
+          <w:rFonts w:ascii="Arial" w:hAnsi="Arial" w:cs="Arial"/>
+          <w:sz w:val="24"/>
+          <w:szCs w:val="24"/>
+        </w:rPr>
+        <w:t xml:space="preserve">cal for effective intervention and management. Traditional diagnostic methods, </w:t>
+      </w:r>
+      <w:r>
+        <w:rPr>
+          <w:rFonts w:ascii="Arial" w:hAnsi="Arial" w:cs="Arial"/>
+          <w:sz w:val="24"/>
+          <w:szCs w:val="24"/>
+        </w:rPr>
+        <w:t>can be time consuming and may not fully address the potential of the available healthcare data. With the growing availability of health-related datasets and advancements in machine learning, it is now feasible to explore Machine Learning approaches for early and accurate diabetes prediction. Nevertheless, many challenges remain, especially in determining which Machine Learning model performs best</w:t>
+      </w:r>
+      <w:r>
+        <w:rPr>
+          <w:rFonts w:ascii="Arial" w:hAnsi="Arial" w:cs="Arial"/>
+          <w:sz w:val="24"/>
+          <w:szCs w:val="24"/>
+        </w:rPr>
+        <w:t>, which this proposed study aims to address</w:t>
+      </w:r>
+      <w:r>
+        <w:rPr>
+          <w:rFonts w:ascii="Arial" w:hAnsi="Arial" w:cs="Arial"/>
+          <w:sz w:val="24"/>
+          <w:szCs w:val="24"/>
+        </w:rPr>
+        <w:t xml:space="preserve">. </w:t>
       </w:r>
     </w:p>
     <w:p>
@@ -1084,7 +1116,23 @@
           <w:sz w:val="24"/>
           <w:szCs w:val="24"/>
         </w:rPr>
-        <w:t>To implement and evaluate multiple ML algorithms, for example Logistic Regression, Decision Tree, Random Forest and SVM.</w:t>
+        <w:t xml:space="preserve">To implement and evaluate multiple ML algorithms, </w:t>
+      </w:r>
+      <w:r>
+        <w:rPr>
+          <w:rFonts w:ascii="Arial" w:hAnsi="Arial" w:cs="Arial"/>
+          <w:sz w:val="24"/>
+          <w:szCs w:val="24"/>
+        </w:rPr>
+        <w:t xml:space="preserve">specifically </w:t>
+      </w:r>
+      <w:r>
+        <w:rPr>
+          <w:rFonts w:ascii="Arial" w:hAnsi="Arial" w:cs="Arial"/>
+          <w:sz w:val="24"/>
+          <w:szCs w:val="24"/>
+        </w:rPr>
+        <w:t>Logistic Regression, Decision Tree, Random Forest and SVM.</w:t>
       </w:r>
     </w:p>
     <w:p>
@@ -1107,7 +1155,23 @@
           <w:sz w:val="24"/>
           <w:szCs w:val="24"/>
         </w:rPr>
-        <w:t>To assess the performance of each model using standard classification metrcis.</w:t>
+        <w:t>To assess the performance of each model using standard classification metr</w:t>
+      </w:r>
+      <w:r>
+        <w:rPr>
+          <w:rFonts w:ascii="Arial" w:hAnsi="Arial" w:cs="Arial"/>
+          <w:sz w:val="24"/>
+          <w:szCs w:val="24"/>
+        </w:rPr>
+        <w:t>ic</w:t>
+      </w:r>
+      <w:r>
+        <w:rPr>
+          <w:rFonts w:ascii="Arial" w:hAnsi="Arial" w:cs="Arial"/>
+          <w:sz w:val="24"/>
+          <w:szCs w:val="24"/>
+        </w:rPr>
+        <w:t>s.</w:t>
       </w:r>
     </w:p>
     <w:p>
@@ -5117,7 +5181,23 @@
           <w:szCs w:val="24"/>
         </w:rPr>
         <w:tab/>
-        <w:t>Diabetes mellitus is a chronic metabolic disorder that presents an elevated blood glucose levels, result of defects in insulin secretion or action. The most common form of diabetes is Type 1, Type 2 and gestational diabetes. According to the World Health Organization (2021), diabetes is one of the leading causes of death globally and associated with long-term complications like heart dieseases, kidney failure among others.</w:t>
+        <w:t>Diabetes mellitus is a chronic metabolic disorder that presents an elevated blood glucose levels, result of defects in insulin secretion or action. The most common form of diabetes is Type 1, Type 2 and gestational diabetes. According to the World Health Organization (202</w:t>
+      </w:r>
+      <w:r>
+        <w:rPr>
+          <w:rFonts w:ascii="Arial" w:hAnsi="Arial" w:cs="Arial"/>
+          <w:sz w:val="24"/>
+          <w:szCs w:val="24"/>
+        </w:rPr>
+        <w:t>4</w:t>
+      </w:r>
+      <w:r>
+        <w:rPr>
+          <w:rFonts w:ascii="Arial" w:hAnsi="Arial" w:cs="Arial"/>
+          <w:sz w:val="24"/>
+          <w:szCs w:val="24"/>
+        </w:rPr>
+        <w:t>), diabetes is one of the leading causes of death globally and associated with long-term complications like heart diseases, kidney failure among others.</w:t>
       </w:r>
     </w:p>
     <w:p>
@@ -5172,7 +5252,7 @@
           <w:szCs w:val="24"/>
         </w:rPr>
         <w:tab/>
-        <w:t>Traditional diagnostics rely on perdiodic blood glucose testing, HbA1c measurements and patient reported symptoms. While still used, these methods are more reactive and fail to identify patients in early stages of the disease (or those with a high risk), especially in populations with limited access to healthcare services and underdeveloped healthcare infrastructure. Moreover, conventional diagnostic can be time consuming and often underuse all the available patient data, which could include behavioral demographic and lifestyle information that may improve the diagnosis.</w:t>
+        <w:t>Traditional diagnostics rely on periodic blood glucose testing, HbA1c measurements and patient reported symptoms. While still used, these methods are more reactive and fail to identify patients in early stages of the disease (or those with a high risk), especially in populations with limited access to healthcare services and underdeveloped healthcare infrastructure. Moreover, conventional diagnostic can be time consuming and often underuse all the available patient data, which could include behavioral demographic and lifestyle information that may improve the diagnosis.</w:t>
       </w:r>
     </w:p>
     <w:p>
@@ -5240,7 +5320,23 @@
           <w:sz w:val="24"/>
           <w:szCs w:val="24"/>
         </w:rPr>
-        <w:t xml:space="preserve"> (Foresee Medical, 2025).</w:t>
+        <w:t xml:space="preserve"> (</w:t>
+      </w:r>
+      <w:r>
+        <w:rPr>
+          <w:rFonts w:ascii="Arial" w:hAnsi="Arial" w:cs="Arial"/>
+          <w:sz w:val="24"/>
+          <w:szCs w:val="24"/>
+        </w:rPr>
+        <w:t>Barth, S. and Flam, S</w:t>
+      </w:r>
+      <w:r>
+        <w:rPr>
+          <w:rFonts w:ascii="Arial" w:hAnsi="Arial" w:cs="Arial"/>
+          <w:sz w:val="24"/>
+          <w:szCs w:val="24"/>
+        </w:rPr>
+        <w:t>, 2025).</w:t>
       </w:r>
     </w:p>
     <w:p>
@@ -5280,7 +5376,23 @@
           <w:sz w:val="24"/>
           <w:szCs w:val="24"/>
         </w:rPr>
-        <w:t>Analyzing a patient's medical history, behavioral data and lifestyle factors, these models can sypport the development of personalized treatment plans. These plans can enhance the outcomes and minimize side effects</w:t>
+        <w:t>Analyzing a patient's medical history, behavioral data and lifestyle factors, these models can s</w:t>
+      </w:r>
+      <w:r>
+        <w:rPr>
+          <w:rFonts w:ascii="Arial" w:hAnsi="Arial" w:cs="Arial"/>
+          <w:sz w:val="24"/>
+          <w:szCs w:val="24"/>
+        </w:rPr>
+        <w:t>u</w:t>
+      </w:r>
+      <w:r>
+        <w:rPr>
+          <w:rFonts w:ascii="Arial" w:hAnsi="Arial" w:cs="Arial"/>
+          <w:sz w:val="24"/>
+          <w:szCs w:val="24"/>
+        </w:rPr>
+        <w:t>pport the development of personalized treatment plans. These plans can enhance the outcomes and minimize side effects</w:t>
       </w:r>
       <w:r>
         <w:rPr>
@@ -5421,7 +5533,25 @@
           <w:szCs w:val="24"/>
         </w:rPr>
         <w:tab/>
-        <w:t>The proposed methodology will employ a quantitative, experimental research design to evaluate and compare the effectiveness of multiple supervised machine learning mocels in predicting diabetes (classification). The methodology will be structured around the standard data science lifecycle, with steps like data acquisition, preprocessing, model development, model testing, evaluation and interpretation of results. A comparative approach will be adopted to determine the relative performance of the models, using the same dataset and a unified evaluation framework based on predefined metrics.</w:t>
+        <w:t>The proposed methodology will employ a quantitative, experimental research design to evaluate and compare the effectiveness of multiple supervised machine learning mo</w:t>
+      </w:r>
+      <w:r>
+        <w:rPr>
+          <w:rFonts w:ascii="Arial" w:hAnsi="Arial" w:cs="Arial"/>
+          <w:bCs/>
+          <w:sz w:val="24"/>
+          <w:szCs w:val="24"/>
+        </w:rPr>
+        <w:t>d</w:t>
+      </w:r>
+      <w:r>
+        <w:rPr>
+          <w:rFonts w:ascii="Arial" w:hAnsi="Arial" w:cs="Arial"/>
+          <w:bCs/>
+          <w:sz w:val="24"/>
+          <w:szCs w:val="24"/>
+        </w:rPr>
+        <w:t>els in predicting diabetes (classification). The methodology will be structured around the standard data science lifecycle, with steps like data acquisition, preprocessing, model development, model testing, evaluation and interpretation of results. A comparative approach will be adopted to determine the relative performance of the models, using the same dataset and a unified evaluation framework based on predefined metrics.</w:t>
       </w:r>
     </w:p>
     <w:p>
@@ -8612,24 +8742,17 @@
           <w:sz w:val="24"/>
           <w:szCs w:val="24"/>
         </w:rPr>
-        <w:t xml:space="preserve"> selected for their interpretability, performance and diverse methodological approaches:</w:t>
-      </w:r>
-    </w:p>
-    <w:p>
-      <w:pPr>
-        <w:pStyle w:val="ListParagraph"/>
-        <w:numPr>
-          <w:ilvl w:val="0"/>
-          <w:numId w:val="12"/>
-        </w:numPr>
-        <w:spacing w:after="140" w:line="360" w:lineRule="auto"/>
-        <w:rPr>
-          <w:rFonts w:ascii="Arial" w:hAnsi="Arial" w:cs="Arial"/>
-          <w:bCs/>
-          <w:sz w:val="24"/>
-          <w:szCs w:val="24"/>
-        </w:rPr>
-      </w:pPr>
+        <w:t xml:space="preserve"> selected for their interpretability, performance and diverse methodological approaches</w:t>
+      </w:r>
+      <w:r>
+        <w:rPr>
+          <w:rFonts w:ascii="Arial" w:hAnsi="Arial" w:cs="Arial"/>
+          <w:bCs/>
+          <w:sz w:val="24"/>
+          <w:szCs w:val="24"/>
+        </w:rPr>
+        <w:t xml:space="preserve">: </w:t>
+      </w:r>
       <w:r>
         <w:rPr>
           <w:rFonts w:ascii="Arial" w:hAnsi="Arial" w:cs="Arial"/>
@@ -8639,47 +8762,33 @@
         </w:rPr>
         <w:t>Logistic Regression (LR)</w:t>
       </w:r>
-    </w:p>
-    <w:p>
-      <w:pPr>
-        <w:pStyle w:val="ListParagraph"/>
-        <w:numPr>
-          <w:ilvl w:val="0"/>
-          <w:numId w:val="12"/>
-        </w:numPr>
-        <w:spacing w:after="140" w:line="360" w:lineRule="auto"/>
-        <w:rPr>
-          <w:rFonts w:ascii="Arial" w:hAnsi="Arial" w:cs="Arial"/>
-          <w:bCs/>
-          <w:sz w:val="24"/>
-          <w:szCs w:val="24"/>
-        </w:rPr>
-      </w:pPr>
-      <w:r>
-        <w:rPr>
-          <w:rFonts w:ascii="Arial" w:hAnsi="Arial" w:cs="Arial"/>
-          <w:bCs/>
-          <w:sz w:val="24"/>
-          <w:szCs w:val="24"/>
-        </w:rPr>
-        <w:t xml:space="preserve">Decision Tree Classifier </w:t>
-      </w:r>
-    </w:p>
-    <w:p>
-      <w:pPr>
-        <w:pStyle w:val="ListParagraph"/>
-        <w:numPr>
-          <w:ilvl w:val="0"/>
-          <w:numId w:val="12"/>
-        </w:numPr>
-        <w:spacing w:after="140" w:line="360" w:lineRule="auto"/>
-        <w:rPr>
-          <w:rFonts w:ascii="Arial" w:hAnsi="Arial" w:cs="Arial"/>
-          <w:bCs/>
-          <w:sz w:val="24"/>
-          <w:szCs w:val="24"/>
-        </w:rPr>
-      </w:pPr>
+      <w:r>
+        <w:rPr>
+          <w:rFonts w:ascii="Arial" w:hAnsi="Arial" w:cs="Arial"/>
+          <w:bCs/>
+          <w:sz w:val="24"/>
+          <w:szCs w:val="24"/>
+        </w:rPr>
+        <w:t xml:space="preserve">, </w:t>
+      </w:r>
+      <w:r>
+        <w:rPr>
+          <w:rFonts w:ascii="Arial" w:hAnsi="Arial" w:cs="Arial"/>
+          <w:bCs/>
+          <w:sz w:val="24"/>
+          <w:szCs w:val="24"/>
+        </w:rPr>
+        <w:t>Decision Tree Classifier</w:t>
+      </w:r>
+      <w:r>
+        <w:rPr>
+          <w:rFonts w:ascii="Arial" w:hAnsi="Arial" w:cs="Arial"/>
+          <w:bCs/>
+          <w:sz w:val="24"/>
+          <w:szCs w:val="24"/>
+        </w:rPr>
+        <w:t xml:space="preserve">, </w:t>
+      </w:r>
       <w:r>
         <w:rPr>
           <w:rFonts w:ascii="Arial" w:hAnsi="Arial" w:cs="Arial"/>
@@ -8689,22 +8798,15 @@
         </w:rPr>
         <w:t>Random Forest Classifier</w:t>
       </w:r>
-    </w:p>
-    <w:p>
-      <w:pPr>
-        <w:pStyle w:val="ListParagraph"/>
-        <w:numPr>
-          <w:ilvl w:val="0"/>
-          <w:numId w:val="12"/>
-        </w:numPr>
-        <w:spacing w:after="140" w:line="360" w:lineRule="auto"/>
-        <w:rPr>
-          <w:rFonts w:ascii="Arial" w:hAnsi="Arial" w:cs="Arial"/>
-          <w:bCs/>
-          <w:sz w:val="24"/>
-          <w:szCs w:val="24"/>
-        </w:rPr>
-      </w:pPr>
+      <w:r>
+        <w:rPr>
+          <w:rFonts w:ascii="Arial" w:hAnsi="Arial" w:cs="Arial"/>
+          <w:bCs/>
+          <w:sz w:val="24"/>
+          <w:szCs w:val="24"/>
+        </w:rPr>
+        <w:t xml:space="preserve"> and </w:t>
+      </w:r>
       <w:r>
         <w:rPr>
           <w:rFonts w:ascii="Arial" w:hAnsi="Arial" w:cs="Arial"/>
@@ -8714,6 +8816,89 @@
         </w:rPr>
         <w:t>Support Vector Machines (SVM)</w:t>
       </w:r>
+      <w:r>
+        <w:rPr>
+          <w:rFonts w:ascii="Arial" w:hAnsi="Arial" w:cs="Arial"/>
+          <w:bCs/>
+          <w:sz w:val="24"/>
+          <w:szCs w:val="24"/>
+        </w:rPr>
+        <w:t xml:space="preserve">. </w:t>
+      </w:r>
+      <w:r>
+        <w:rPr>
+          <w:rFonts w:ascii="Arial" w:hAnsi="Arial" w:cs="Arial"/>
+          <w:bCs/>
+          <w:sz w:val="24"/>
+          <w:szCs w:val="24"/>
+        </w:rPr>
+        <w:t>The aforementioned</w:t>
+      </w:r>
+      <w:r>
+        <w:rPr>
+          <w:rFonts w:ascii="Arial" w:hAnsi="Arial" w:cs="Arial"/>
+          <w:bCs/>
+          <w:sz w:val="24"/>
+          <w:szCs w:val="24"/>
+        </w:rPr>
+        <w:t xml:space="preserve"> models represent linear, tree-based, ensemble and</w:t>
+      </w:r>
+      <w:r>
+        <w:rPr>
+          <w:rFonts w:ascii="Arial" w:hAnsi="Arial" w:cs="Arial"/>
+          <w:bCs/>
+          <w:sz w:val="24"/>
+          <w:szCs w:val="24"/>
+        </w:rPr>
+        <w:t xml:space="preserve"> </w:t>
+      </w:r>
+      <w:r>
+        <w:rPr>
+          <w:rFonts w:ascii="Arial" w:hAnsi="Arial" w:cs="Arial"/>
+          <w:bCs/>
+          <w:sz w:val="24"/>
+          <w:szCs w:val="24"/>
+        </w:rPr>
+        <w:t>kernel-based</w:t>
+      </w:r>
+      <w:r>
+        <w:rPr>
+          <w:rFonts w:ascii="Arial" w:hAnsi="Arial" w:cs="Arial"/>
+          <w:bCs/>
+          <w:sz w:val="24"/>
+          <w:szCs w:val="24"/>
+        </w:rPr>
+        <w:t xml:space="preserve"> (in some types)</w:t>
+      </w:r>
+      <w:r>
+        <w:rPr>
+          <w:rFonts w:ascii="Arial" w:hAnsi="Arial" w:cs="Arial"/>
+          <w:bCs/>
+          <w:sz w:val="24"/>
+          <w:szCs w:val="24"/>
+        </w:rPr>
+        <w:t xml:space="preserve"> approaches, respectively.</w:t>
+      </w:r>
+    </w:p>
+    <w:p>
+      <w:pPr>
+        <w:spacing w:after="140" w:line="360" w:lineRule="auto"/>
+        <w:rPr>
+          <w:rFonts w:ascii="Arial" w:hAnsi="Arial" w:cs="Arial"/>
+          <w:b/>
+          <w:sz w:val="24"/>
+          <w:szCs w:val="24"/>
+        </w:rPr>
+      </w:pPr>
+      <w:r>
+        <w:rPr>
+          <w:rFonts w:ascii="Arial" w:hAnsi="Arial" w:cs="Arial"/>
+          <w:b/>
+          <w:sz w:val="24"/>
+          <w:szCs w:val="24"/>
+        </w:rPr>
+        <w:t xml:space="preserve">Model Training </w:t>
+      </w:r>
     </w:p>
     <w:p>
       <w:pPr>
@@ -8733,152 +8918,79 @@
           <w:szCs w:val="24"/>
         </w:rPr>
         <w:tab/>
-        <w:t>The aforementioned</w:t>
-      </w:r>
-      <w:r>
-        <w:rPr>
-          <w:rFonts w:ascii="Arial" w:hAnsi="Arial" w:cs="Arial"/>
-          <w:bCs/>
-          <w:sz w:val="24"/>
-          <w:szCs w:val="24"/>
-        </w:rPr>
-        <w:t xml:space="preserve"> models represent linear, tree-based, ensemble and</w:t>
-      </w:r>
-      <w:r>
-        <w:rPr>
-          <w:rFonts w:ascii="Arial" w:hAnsi="Arial" w:cs="Arial"/>
-          <w:bCs/>
-          <w:sz w:val="24"/>
-          <w:szCs w:val="24"/>
-        </w:rPr>
-        <w:t xml:space="preserve"> </w:t>
-      </w:r>
-      <w:r>
-        <w:rPr>
-          <w:rFonts w:ascii="Arial" w:hAnsi="Arial" w:cs="Arial"/>
-          <w:bCs/>
-          <w:sz w:val="24"/>
-          <w:szCs w:val="24"/>
-        </w:rPr>
-        <w:t>kernel-based</w:t>
-      </w:r>
-      <w:r>
-        <w:rPr>
-          <w:rFonts w:ascii="Arial" w:hAnsi="Arial" w:cs="Arial"/>
-          <w:bCs/>
-          <w:sz w:val="24"/>
-          <w:szCs w:val="24"/>
-        </w:rPr>
-        <w:t xml:space="preserve"> (in some types)</w:t>
-      </w:r>
-      <w:r>
-        <w:rPr>
-          <w:rFonts w:ascii="Arial" w:hAnsi="Arial" w:cs="Arial"/>
-          <w:bCs/>
-          <w:sz w:val="24"/>
-          <w:szCs w:val="24"/>
-        </w:rPr>
-        <w:t xml:space="preserve"> approaches, respectively.</w:t>
-      </w:r>
-    </w:p>
-    <w:p>
-      <w:pPr>
-        <w:spacing w:after="140" w:line="360" w:lineRule="auto"/>
-        <w:rPr>
-          <w:rFonts w:ascii="Arial" w:hAnsi="Arial" w:cs="Arial"/>
-          <w:b/>
-          <w:sz w:val="24"/>
-          <w:szCs w:val="24"/>
-        </w:rPr>
-      </w:pPr>
-      <w:r>
-        <w:rPr>
-          <w:rFonts w:ascii="Arial" w:hAnsi="Arial" w:cs="Arial"/>
-          <w:b/>
-          <w:sz w:val="24"/>
-          <w:szCs w:val="24"/>
-        </w:rPr>
-        <w:t xml:space="preserve">Model Training </w:t>
-      </w:r>
-    </w:p>
-    <w:p>
-      <w:pPr>
-        <w:spacing w:after="140" w:line="360" w:lineRule="auto"/>
-        <w:rPr>
-          <w:rFonts w:ascii="Arial" w:hAnsi="Arial" w:cs="Arial"/>
-          <w:bCs/>
-          <w:sz w:val="24"/>
-          <w:szCs w:val="24"/>
-        </w:rPr>
-      </w:pPr>
-      <w:r>
-        <w:rPr>
-          <w:rFonts w:ascii="Arial" w:hAnsi="Arial" w:cs="Arial"/>
-          <w:bCs/>
-          <w:sz w:val="24"/>
-          <w:szCs w:val="24"/>
-        </w:rPr>
-        <w:tab/>
-      </w:r>
-      <w:r>
-        <w:rPr>
-          <w:rFonts w:ascii="Arial" w:hAnsi="Arial" w:cs="Arial"/>
-          <w:bCs/>
-          <w:sz w:val="24"/>
-          <w:szCs w:val="24"/>
-        </w:rPr>
-        <w:t>Model training will incorporate the following strategies:</w:t>
-      </w:r>
-    </w:p>
-    <w:p>
-      <w:pPr>
-        <w:pStyle w:val="ListParagraph"/>
-        <w:numPr>
-          <w:ilvl w:val="0"/>
-          <w:numId w:val="14"/>
-        </w:numPr>
-        <w:spacing w:after="140" w:line="360" w:lineRule="auto"/>
-        <w:rPr>
-          <w:rFonts w:ascii="Arial" w:hAnsi="Arial" w:cs="Arial"/>
-          <w:bCs/>
-          <w:sz w:val="24"/>
-          <w:szCs w:val="24"/>
-        </w:rPr>
-      </w:pPr>
-      <w:r>
-        <w:rPr>
-          <w:rFonts w:ascii="Arial" w:hAnsi="Arial" w:cs="Arial"/>
-          <w:bCs/>
-          <w:sz w:val="24"/>
-          <w:szCs w:val="24"/>
-        </w:rPr>
-        <w:t>Between</w:t>
-      </w:r>
-      <w:r>
-        <w:rPr>
-          <w:rFonts w:ascii="Arial" w:hAnsi="Arial" w:cs="Arial"/>
-          <w:bCs/>
-          <w:sz w:val="24"/>
-          <w:szCs w:val="24"/>
-        </w:rPr>
-        <w:t xml:space="preserve"> 80/20 and 70/30 split ratio to divide the dataset into training and testing sets.</w:t>
-      </w:r>
-    </w:p>
-    <w:p>
-      <w:pPr>
-        <w:pStyle w:val="ListParagraph"/>
-        <w:numPr>
-          <w:ilvl w:val="0"/>
-          <w:numId w:val="14"/>
-        </w:numPr>
-        <w:spacing w:after="140" w:line="360" w:lineRule="auto"/>
-        <w:rPr>
-          <w:rFonts w:ascii="Arial" w:hAnsi="Arial" w:cs="Arial"/>
-          <w:bCs/>
-          <w:sz w:val="24"/>
-          <w:szCs w:val="24"/>
-        </w:rPr>
-      </w:pPr>
+      </w:r>
+      <w:r>
+        <w:rPr>
+          <w:rFonts w:ascii="Arial" w:hAnsi="Arial" w:cs="Arial"/>
+          <w:bCs/>
+          <w:sz w:val="24"/>
+          <w:szCs w:val="24"/>
+        </w:rPr>
+        <w:t xml:space="preserve">Model training will incorporate </w:t>
+      </w:r>
+      <w:r>
+        <w:rPr>
+          <w:rFonts w:ascii="Arial" w:hAnsi="Arial" w:cs="Arial"/>
+          <w:bCs/>
+          <w:sz w:val="24"/>
+          <w:szCs w:val="24"/>
+        </w:rPr>
+        <w:t>b</w:t>
+      </w:r>
+      <w:r>
+        <w:rPr>
+          <w:rFonts w:ascii="Arial" w:hAnsi="Arial" w:cs="Arial"/>
+          <w:bCs/>
+          <w:sz w:val="24"/>
+          <w:szCs w:val="24"/>
+        </w:rPr>
+        <w:t>etween</w:t>
+      </w:r>
+      <w:r>
+        <w:rPr>
+          <w:rFonts w:ascii="Arial" w:hAnsi="Arial" w:cs="Arial"/>
+          <w:bCs/>
+          <w:sz w:val="24"/>
+          <w:szCs w:val="24"/>
+        </w:rPr>
+        <w:t xml:space="preserve"> a</w:t>
+      </w:r>
+      <w:r>
+        <w:rPr>
+          <w:rFonts w:ascii="Arial" w:hAnsi="Arial" w:cs="Arial"/>
+          <w:bCs/>
+          <w:sz w:val="24"/>
+          <w:szCs w:val="24"/>
+        </w:rPr>
+        <w:t xml:space="preserve"> 80/20 and</w:t>
+      </w:r>
+      <w:r>
+        <w:rPr>
+          <w:rFonts w:ascii="Arial" w:hAnsi="Arial" w:cs="Arial"/>
+          <w:bCs/>
+          <w:sz w:val="24"/>
+          <w:szCs w:val="24"/>
+        </w:rPr>
+        <w:t xml:space="preserve"> a</w:t>
+      </w:r>
+      <w:r>
+        <w:rPr>
+          <w:rFonts w:ascii="Arial" w:hAnsi="Arial" w:cs="Arial"/>
+          <w:bCs/>
+          <w:sz w:val="24"/>
+          <w:szCs w:val="24"/>
+        </w:rPr>
+        <w:t xml:space="preserve"> 70/30 split ratio to divide the dataset into training and testing sets</w:t>
+      </w:r>
+      <w:r>
+        <w:rPr>
+          <w:rFonts w:ascii="Arial" w:hAnsi="Arial" w:cs="Arial"/>
+          <w:bCs/>
+          <w:sz w:val="24"/>
+          <w:szCs w:val="24"/>
+        </w:rPr>
+        <w:t xml:space="preserve">; </w:t>
+      </w:r>
       <w:r>
         <w:rPr>
           <w:rFonts w:ascii="Arial" w:hAnsi="Arial" w:cs="Arial"/>
@@ -8963,23 +9075,8 @@
           <w:sz w:val="24"/>
           <w:szCs w:val="24"/>
         </w:rPr>
-        <w:tab/>
-      </w:r>
-    </w:p>
-    <w:p>
-      <w:pPr>
-        <w:numPr>
-          <w:ilvl w:val="0"/>
-          <w:numId w:val="15"/>
-        </w:numPr>
-        <w:spacing w:after="140" w:line="360" w:lineRule="auto"/>
-        <w:rPr>
-          <w:rFonts w:ascii="Arial" w:hAnsi="Arial" w:cs="Arial"/>
-          <w:bCs/>
-          <w:sz w:val="24"/>
-          <w:szCs w:val="24"/>
-        </w:rPr>
-      </w:pPr>
+        <w:t xml:space="preserve"> </w:t>
+      </w:r>
       <w:r>
         <w:rPr>
           <w:rFonts w:ascii="Arial" w:hAnsi="Arial" w:cs="Arial"/>
@@ -8989,21 +9086,15 @@
         </w:rPr>
         <w:t>Accuracy</w:t>
       </w:r>
-    </w:p>
-    <w:p>
-      <w:pPr>
-        <w:numPr>
-          <w:ilvl w:val="0"/>
-          <w:numId w:val="15"/>
-        </w:numPr>
-        <w:spacing w:after="140" w:line="360" w:lineRule="auto"/>
-        <w:rPr>
-          <w:rFonts w:ascii="Arial" w:hAnsi="Arial" w:cs="Arial"/>
-          <w:bCs/>
-          <w:sz w:val="24"/>
-          <w:szCs w:val="24"/>
-        </w:rPr>
-      </w:pPr>
+      <w:r>
+        <w:rPr>
+          <w:rFonts w:ascii="Arial" w:hAnsi="Arial" w:cs="Arial"/>
+          <w:bCs/>
+          <w:sz w:val="24"/>
+          <w:szCs w:val="24"/>
+        </w:rPr>
+        <w:t xml:space="preserve">, </w:t>
+      </w:r>
       <w:r>
         <w:rPr>
           <w:rFonts w:ascii="Arial" w:hAnsi="Arial" w:cs="Arial"/>
@@ -9013,21 +9104,15 @@
         </w:rPr>
         <w:t>Precision</w:t>
       </w:r>
-    </w:p>
-    <w:p>
-      <w:pPr>
-        <w:numPr>
-          <w:ilvl w:val="0"/>
-          <w:numId w:val="15"/>
-        </w:numPr>
-        <w:spacing w:after="140" w:line="360" w:lineRule="auto"/>
-        <w:rPr>
-          <w:rFonts w:ascii="Arial" w:hAnsi="Arial" w:cs="Arial"/>
-          <w:bCs/>
-          <w:sz w:val="24"/>
-          <w:szCs w:val="24"/>
-        </w:rPr>
-      </w:pPr>
+      <w:r>
+        <w:rPr>
+          <w:rFonts w:ascii="Arial" w:hAnsi="Arial" w:cs="Arial"/>
+          <w:bCs/>
+          <w:sz w:val="24"/>
+          <w:szCs w:val="24"/>
+        </w:rPr>
+        <w:t xml:space="preserve">, </w:t>
+      </w:r>
       <w:r>
         <w:rPr>
           <w:rFonts w:ascii="Arial" w:hAnsi="Arial" w:cs="Arial"/>
@@ -9037,21 +9122,15 @@
         </w:rPr>
         <w:t>Recall</w:t>
       </w:r>
-    </w:p>
-    <w:p>
-      <w:pPr>
-        <w:numPr>
-          <w:ilvl w:val="0"/>
-          <w:numId w:val="15"/>
-        </w:numPr>
-        <w:spacing w:after="140" w:line="360" w:lineRule="auto"/>
-        <w:rPr>
-          <w:rFonts w:ascii="Arial" w:hAnsi="Arial" w:cs="Arial"/>
-          <w:bCs/>
-          <w:sz w:val="24"/>
-          <w:szCs w:val="24"/>
-        </w:rPr>
-      </w:pPr>
+      <w:r>
+        <w:rPr>
+          <w:rFonts w:ascii="Arial" w:hAnsi="Arial" w:cs="Arial"/>
+          <w:bCs/>
+          <w:sz w:val="24"/>
+          <w:szCs w:val="24"/>
+        </w:rPr>
+        <w:t xml:space="preserve">, </w:t>
+      </w:r>
       <w:r>
         <w:rPr>
           <w:rFonts w:ascii="Arial" w:hAnsi="Arial" w:cs="Arial"/>
@@ -9061,21 +9140,15 @@
         </w:rPr>
         <w:t>F1-Score</w:t>
       </w:r>
-    </w:p>
-    <w:p>
-      <w:pPr>
-        <w:numPr>
-          <w:ilvl w:val="0"/>
-          <w:numId w:val="15"/>
-        </w:numPr>
-        <w:spacing w:after="140" w:line="360" w:lineRule="auto"/>
-        <w:rPr>
-          <w:rFonts w:ascii="Arial" w:hAnsi="Arial" w:cs="Arial"/>
-          <w:bCs/>
-          <w:sz w:val="24"/>
-          <w:szCs w:val="24"/>
-        </w:rPr>
-      </w:pPr>
+      <w:r>
+        <w:rPr>
+          <w:rFonts w:ascii="Arial" w:hAnsi="Arial" w:cs="Arial"/>
+          <w:bCs/>
+          <w:sz w:val="24"/>
+          <w:szCs w:val="24"/>
+        </w:rPr>
+        <w:t xml:space="preserve">, </w:t>
+      </w:r>
       <w:r>
         <w:rPr>
           <w:rFonts w:ascii="Arial" w:hAnsi="Arial" w:cs="Arial"/>
@@ -9085,46 +9158,33 @@
         </w:rPr>
         <w:t>ROC-AUC</w:t>
       </w:r>
-    </w:p>
-    <w:p>
-      <w:pPr>
-        <w:numPr>
-          <w:ilvl w:val="0"/>
-          <w:numId w:val="15"/>
-        </w:numPr>
-        <w:spacing w:after="140" w:line="360" w:lineRule="auto"/>
-        <w:rPr>
-          <w:rFonts w:ascii="Arial" w:hAnsi="Arial" w:cs="Arial"/>
-          <w:bCs/>
-          <w:sz w:val="24"/>
-          <w:szCs w:val="24"/>
-        </w:rPr>
-      </w:pPr>
-      <w:r>
-        <w:rPr>
-          <w:rFonts w:ascii="Arial" w:hAnsi="Arial" w:cs="Arial"/>
-          <w:bCs/>
-          <w:sz w:val="24"/>
-          <w:szCs w:val="24"/>
-        </w:rPr>
-        <w:lastRenderedPageBreak/>
+      <w:r>
+        <w:rPr>
+          <w:rFonts w:ascii="Arial" w:hAnsi="Arial" w:cs="Arial"/>
+          <w:bCs/>
+          <w:sz w:val="24"/>
+          <w:szCs w:val="24"/>
+        </w:rPr>
+        <w:t xml:space="preserve">, </w:t>
+      </w:r>
+      <w:r>
+        <w:rPr>
+          <w:rFonts w:ascii="Arial" w:hAnsi="Arial" w:cs="Arial"/>
+          <w:bCs/>
+          <w:sz w:val="24"/>
+          <w:szCs w:val="24"/>
+        </w:rPr>
         <w:t>Confusion Matrix</w:t>
       </w:r>
-    </w:p>
-    <w:p>
-      <w:pPr>
-        <w:numPr>
-          <w:ilvl w:val="0"/>
-          <w:numId w:val="15"/>
-        </w:numPr>
-        <w:spacing w:after="140" w:line="360" w:lineRule="auto"/>
-        <w:rPr>
-          <w:rFonts w:ascii="Arial" w:hAnsi="Arial" w:cs="Arial"/>
-          <w:bCs/>
-          <w:sz w:val="24"/>
-          <w:szCs w:val="24"/>
-        </w:rPr>
-      </w:pPr>
+      <w:r>
+        <w:rPr>
+          <w:rFonts w:ascii="Arial" w:hAnsi="Arial" w:cs="Arial"/>
+          <w:bCs/>
+          <w:sz w:val="24"/>
+          <w:szCs w:val="24"/>
+        </w:rPr>
+        <w:t xml:space="preserve"> and </w:t>
+      </w:r>
       <w:r>
         <w:rPr>
           <w:rFonts w:ascii="Arial" w:hAnsi="Arial" w:cs="Arial"/>
@@ -9278,6 +9338,7 @@
           <w:sz w:val="24"/>
           <w:szCs w:val="24"/>
         </w:rPr>
+        <w:lastRenderedPageBreak/>
         <w:tab/>
         <w:t>The implementation of the models will be carried out using Python as the programming language on the VSCode code-editor using the following libraries:</w:t>
       </w:r>
@@ -9288,24 +9349,8 @@
           <w:sz w:val="24"/>
           <w:szCs w:val="24"/>
         </w:rPr>
-        <w:tab/>
-      </w:r>
-    </w:p>
-    <w:p>
-      <w:pPr>
-        <w:pStyle w:val="ListParagraph"/>
-        <w:numPr>
-          <w:ilvl w:val="0"/>
-          <w:numId w:val="12"/>
-        </w:numPr>
-        <w:spacing w:after="140" w:line="360" w:lineRule="auto"/>
-        <w:rPr>
-          <w:rFonts w:ascii="Arial" w:hAnsi="Arial" w:cs="Arial"/>
-          <w:bCs/>
-          <w:sz w:val="24"/>
-          <w:szCs w:val="24"/>
-        </w:rPr>
-      </w:pPr>
+        <w:t xml:space="preserve"> </w:t>
+      </w:r>
       <w:r>
         <w:rPr>
           <w:rFonts w:ascii="Arial" w:hAnsi="Arial" w:cs="Arial"/>
@@ -9315,47 +9360,33 @@
         </w:rPr>
         <w:t>Scikit-learn</w:t>
       </w:r>
-    </w:p>
-    <w:p>
-      <w:pPr>
-        <w:pStyle w:val="ListParagraph"/>
-        <w:numPr>
-          <w:ilvl w:val="0"/>
-          <w:numId w:val="12"/>
-        </w:numPr>
-        <w:spacing w:after="140" w:line="360" w:lineRule="auto"/>
-        <w:rPr>
-          <w:rFonts w:ascii="Arial" w:hAnsi="Arial" w:cs="Arial"/>
-          <w:bCs/>
-          <w:sz w:val="24"/>
-          <w:szCs w:val="24"/>
-        </w:rPr>
-      </w:pPr>
-      <w:r>
-        <w:rPr>
-          <w:rFonts w:ascii="Arial" w:hAnsi="Arial" w:cs="Arial"/>
-          <w:bCs/>
-          <w:sz w:val="24"/>
-          <w:szCs w:val="24"/>
-        </w:rPr>
-        <w:t xml:space="preserve">Pandas </w:t>
-      </w:r>
-    </w:p>
-    <w:p>
-      <w:pPr>
-        <w:pStyle w:val="ListParagraph"/>
-        <w:numPr>
-          <w:ilvl w:val="0"/>
-          <w:numId w:val="12"/>
-        </w:numPr>
-        <w:spacing w:after="140" w:line="360" w:lineRule="auto"/>
-        <w:rPr>
-          <w:rFonts w:ascii="Arial" w:hAnsi="Arial" w:cs="Arial"/>
-          <w:bCs/>
-          <w:sz w:val="24"/>
-          <w:szCs w:val="24"/>
-        </w:rPr>
-      </w:pPr>
+      <w:r>
+        <w:rPr>
+          <w:rFonts w:ascii="Arial" w:hAnsi="Arial" w:cs="Arial"/>
+          <w:bCs/>
+          <w:sz w:val="24"/>
+          <w:szCs w:val="24"/>
+        </w:rPr>
+        <w:t xml:space="preserve">, </w:t>
+      </w:r>
+      <w:r>
+        <w:rPr>
+          <w:rFonts w:ascii="Arial" w:hAnsi="Arial" w:cs="Arial"/>
+          <w:bCs/>
+          <w:sz w:val="24"/>
+          <w:szCs w:val="24"/>
+        </w:rPr>
+        <w:t>Pandas</w:t>
+      </w:r>
+      <w:r>
+        <w:rPr>
+          <w:rFonts w:ascii="Arial" w:hAnsi="Arial" w:cs="Arial"/>
+          <w:bCs/>
+          <w:sz w:val="24"/>
+          <w:szCs w:val="24"/>
+        </w:rPr>
+        <w:t xml:space="preserve">, </w:t>
+      </w:r>
       <w:r>
         <w:rPr>
           <w:rFonts w:ascii="Arial" w:hAnsi="Arial" w:cs="Arial"/>
@@ -9365,22 +9396,15 @@
         </w:rPr>
         <w:t>NumPy</w:t>
       </w:r>
-    </w:p>
-    <w:p>
-      <w:pPr>
-        <w:pStyle w:val="ListParagraph"/>
-        <w:numPr>
-          <w:ilvl w:val="0"/>
-          <w:numId w:val="12"/>
-        </w:numPr>
-        <w:spacing w:after="140" w:line="360" w:lineRule="auto"/>
-        <w:rPr>
-          <w:rFonts w:ascii="Arial" w:hAnsi="Arial" w:cs="Arial"/>
-          <w:bCs/>
-          <w:sz w:val="24"/>
-          <w:szCs w:val="24"/>
-        </w:rPr>
-      </w:pPr>
+      <w:r>
+        <w:rPr>
+          <w:rFonts w:ascii="Arial" w:hAnsi="Arial" w:cs="Arial"/>
+          <w:bCs/>
+          <w:sz w:val="24"/>
+          <w:szCs w:val="24"/>
+        </w:rPr>
+        <w:t xml:space="preserve">, </w:t>
+      </w:r>
       <w:r>
         <w:rPr>
           <w:rFonts w:ascii="Arial" w:hAnsi="Arial" w:cs="Arial"/>
@@ -9390,22 +9414,15 @@
         </w:rPr>
         <w:t>Matplotlib</w:t>
       </w:r>
-    </w:p>
-    <w:p>
-      <w:pPr>
-        <w:pStyle w:val="ListParagraph"/>
-        <w:numPr>
-          <w:ilvl w:val="0"/>
-          <w:numId w:val="12"/>
-        </w:numPr>
-        <w:spacing w:after="140" w:line="360" w:lineRule="auto"/>
-        <w:rPr>
-          <w:rFonts w:ascii="Arial" w:hAnsi="Arial" w:cs="Arial"/>
-          <w:bCs/>
-          <w:sz w:val="24"/>
-          <w:szCs w:val="24"/>
-        </w:rPr>
-      </w:pPr>
+      <w:r>
+        <w:rPr>
+          <w:rFonts w:ascii="Arial" w:hAnsi="Arial" w:cs="Arial"/>
+          <w:bCs/>
+          <w:sz w:val="24"/>
+          <w:szCs w:val="24"/>
+        </w:rPr>
+        <w:t xml:space="preserve">, </w:t>
+      </w:r>
       <w:r>
         <w:rPr>
           <w:rFonts w:ascii="Arial" w:hAnsi="Arial" w:cs="Arial"/>
@@ -9415,22 +9432,15 @@
         </w:rPr>
         <w:t>Seaborn</w:t>
       </w:r>
-    </w:p>
-    <w:p>
-      <w:pPr>
-        <w:pStyle w:val="ListParagraph"/>
-        <w:numPr>
-          <w:ilvl w:val="0"/>
-          <w:numId w:val="12"/>
-        </w:numPr>
-        <w:spacing w:after="140" w:line="360" w:lineRule="auto"/>
-        <w:rPr>
-          <w:rFonts w:ascii="Arial" w:hAnsi="Arial" w:cs="Arial"/>
-          <w:bCs/>
-          <w:sz w:val="24"/>
-          <w:szCs w:val="24"/>
-        </w:rPr>
-      </w:pPr>
+      <w:r>
+        <w:rPr>
+          <w:rFonts w:ascii="Arial" w:hAnsi="Arial" w:cs="Arial"/>
+          <w:bCs/>
+          <w:sz w:val="24"/>
+          <w:szCs w:val="24"/>
+        </w:rPr>
+        <w:t xml:space="preserve">, </w:t>
+      </w:r>
       <w:r>
         <w:rPr>
           <w:rFonts w:ascii="Arial" w:hAnsi="Arial" w:cs="Arial"/>
@@ -9440,22 +9450,15 @@
         </w:rPr>
         <w:t>Imblearn</w:t>
       </w:r>
-    </w:p>
-    <w:p>
-      <w:pPr>
-        <w:pStyle w:val="ListParagraph"/>
-        <w:numPr>
-          <w:ilvl w:val="0"/>
-          <w:numId w:val="12"/>
-        </w:numPr>
-        <w:spacing w:after="140" w:line="360" w:lineRule="auto"/>
-        <w:rPr>
-          <w:rFonts w:ascii="Arial" w:hAnsi="Arial" w:cs="Arial"/>
-          <w:bCs/>
-          <w:sz w:val="24"/>
-          <w:szCs w:val="24"/>
-        </w:rPr>
-      </w:pPr>
+      <w:r>
+        <w:rPr>
+          <w:rFonts w:ascii="Arial" w:hAnsi="Arial" w:cs="Arial"/>
+          <w:bCs/>
+          <w:sz w:val="24"/>
+          <w:szCs w:val="24"/>
+        </w:rPr>
+        <w:t xml:space="preserve">, </w:t>
+      </w:r>
       <w:r>
         <w:rPr>
           <w:rFonts w:ascii="Arial" w:hAnsi="Arial" w:cs="Arial"/>
@@ -9465,47 +9468,33 @@
         </w:rPr>
         <w:t>Logging</w:t>
       </w:r>
-    </w:p>
-    <w:p>
-      <w:pPr>
-        <w:pStyle w:val="ListParagraph"/>
-        <w:numPr>
-          <w:ilvl w:val="0"/>
-          <w:numId w:val="12"/>
-        </w:numPr>
-        <w:spacing w:after="140" w:line="360" w:lineRule="auto"/>
-        <w:rPr>
-          <w:rFonts w:ascii="Arial" w:hAnsi="Arial" w:cs="Arial"/>
-          <w:bCs/>
-          <w:sz w:val="24"/>
-          <w:szCs w:val="24"/>
-        </w:rPr>
-      </w:pPr>
-      <w:r>
-        <w:rPr>
-          <w:rFonts w:ascii="Arial" w:hAnsi="Arial" w:cs="Arial"/>
-          <w:bCs/>
-          <w:sz w:val="24"/>
-          <w:szCs w:val="24"/>
-        </w:rPr>
-        <w:t xml:space="preserve">Time </w:t>
-      </w:r>
-    </w:p>
-    <w:p>
-      <w:pPr>
-        <w:pStyle w:val="ListParagraph"/>
-        <w:numPr>
-          <w:ilvl w:val="0"/>
-          <w:numId w:val="12"/>
-        </w:numPr>
-        <w:spacing w:after="140" w:line="360" w:lineRule="auto"/>
-        <w:rPr>
-          <w:rFonts w:ascii="Arial" w:hAnsi="Arial" w:cs="Arial"/>
-          <w:bCs/>
-          <w:sz w:val="24"/>
-          <w:szCs w:val="24"/>
-        </w:rPr>
-      </w:pPr>
+      <w:r>
+        <w:rPr>
+          <w:rFonts w:ascii="Arial" w:hAnsi="Arial" w:cs="Arial"/>
+          <w:bCs/>
+          <w:sz w:val="24"/>
+          <w:szCs w:val="24"/>
+        </w:rPr>
+        <w:t xml:space="preserve">, </w:t>
+      </w:r>
+      <w:r>
+        <w:rPr>
+          <w:rFonts w:ascii="Arial" w:hAnsi="Arial" w:cs="Arial"/>
+          <w:bCs/>
+          <w:sz w:val="24"/>
+          <w:szCs w:val="24"/>
+        </w:rPr>
+        <w:t>Time</w:t>
+      </w:r>
+      <w:r>
+        <w:rPr>
+          <w:rFonts w:ascii="Arial" w:hAnsi="Arial" w:cs="Arial"/>
+          <w:bCs/>
+          <w:sz w:val="24"/>
+          <w:szCs w:val="24"/>
+        </w:rPr>
+        <w:t xml:space="preserve">, </w:t>
+      </w:r>
       <w:r>
         <w:rPr>
           <w:rFonts w:ascii="Arial" w:hAnsi="Arial" w:cs="Arial"/>
@@ -10557,7 +10546,6 @@
           <w:rFonts w:ascii="Arial" w:hAnsi="Arial" w:cs="Arial"/>
           <w:sz w:val="24"/>
           <w:szCs w:val="24"/>
-          <w:lang w:val="de-DE"/>
         </w:rPr>
         <w:t xml:space="preserve"> </w:t>
       </w:r>
@@ -10683,6 +10671,139 @@
       </w:pPr>
       <w:r>
         <w:rPr>
+          <w:rFonts w:ascii="Arial" w:hAnsi="Arial" w:cs="Arial"/>
+          <w:b/>
+          <w:bCs/>
+          <w:sz w:val="24"/>
+          <w:szCs w:val="24"/>
+        </w:rPr>
+        <w:t xml:space="preserve"> </w:t>
+      </w:r>
+      <w:r>
+        <w:rPr>
+          <w:rFonts w:ascii="Arial" w:hAnsi="Arial" w:cs="Arial"/>
+          <w:b/>
+          <w:bCs/>
+          <w:sz w:val="24"/>
+          <w:szCs w:val="24"/>
+        </w:rPr>
+        <w:t>World Health Organization: WHO</w:t>
+      </w:r>
+      <w:r>
+        <w:rPr>
+          <w:rFonts w:ascii="Arial" w:hAnsi="Arial" w:cs="Arial"/>
+          <w:sz w:val="24"/>
+          <w:szCs w:val="24"/>
+        </w:rPr>
+        <w:t xml:space="preserve">, (2024). </w:t>
+      </w:r>
+      <w:r>
+        <w:rPr>
+          <w:rFonts w:ascii="Arial" w:hAnsi="Arial" w:cs="Arial"/>
+          <w:i/>
+          <w:iCs/>
+          <w:sz w:val="24"/>
+          <w:szCs w:val="24"/>
+        </w:rPr>
+        <w:t>Diabetes</w:t>
+      </w:r>
+      <w:r>
+        <w:rPr>
+          <w:rFonts w:ascii="Arial" w:hAnsi="Arial" w:cs="Arial"/>
+          <w:sz w:val="24"/>
+          <w:szCs w:val="24"/>
+        </w:rPr>
+        <w:t xml:space="preserve">. </w:t>
+      </w:r>
+      <w:r>
+        <w:rPr>
+          <w:rFonts w:ascii="Arial" w:hAnsi="Arial" w:cs="Arial"/>
+          <w:sz w:val="24"/>
+          <w:szCs w:val="24"/>
+        </w:rPr>
+        <w:t xml:space="preserve">Available at:  </w:t>
+      </w:r>
+      <w:hyperlink r:id="rId21" w:history="1">
+        <w:r>
+          <w:rPr>
+            <w:rStyle w:val="Hyperlink"/>
+            <w:rFonts w:ascii="Arial" w:hAnsi="Arial" w:cs="Arial"/>
+            <w:sz w:val="24"/>
+            <w:szCs w:val="24"/>
+          </w:rPr>
+          <w:t>https://www.who.int/news-room/fact-sheets/detail/diabetes</w:t>
+        </w:r>
+      </w:hyperlink>
+      <w:r>
+        <w:rPr>
+          <w:rFonts w:ascii="Arial" w:hAnsi="Arial" w:cs="Arial"/>
+          <w:sz w:val="24"/>
+          <w:szCs w:val="24"/>
+        </w:rPr>
+        <w:t xml:space="preserve"> </w:t>
+      </w:r>
+      <w:r>
+        <w:rPr>
+          <w:rFonts w:ascii="Arial" w:eastAsia="Times New Roman" w:hAnsi="Arial" w:cs="Arial"/>
+          <w:noProof w:val="0"/>
+          <w:kern w:val="0"/>
+          <w:sz w:val="24"/>
+          <w:szCs w:val="24"/>
+          <w14:ligatures w14:val="none"/>
+        </w:rPr>
+        <w:t>(Accessed:</w:t>
+      </w:r>
+      <w:r>
+        <w:rPr>
+          <w:rFonts w:ascii="Arial" w:eastAsia="Times New Roman" w:hAnsi="Arial" w:cs="Arial"/>
+          <w:noProof w:val="0"/>
+          <w:kern w:val="0"/>
+          <w:sz w:val="24"/>
+          <w:szCs w:val="24"/>
+          <w14:ligatures w14:val="none"/>
+        </w:rPr>
+        <w:t xml:space="preserve"> 26</w:t>
+      </w:r>
+      <w:r>
+        <w:rPr>
+          <w:rFonts w:ascii="Arial" w:eastAsia="Times New Roman" w:hAnsi="Arial" w:cs="Arial"/>
+          <w:noProof w:val="0"/>
+          <w:kern w:val="0"/>
+          <w:sz w:val="24"/>
+          <w:szCs w:val="24"/>
+          <w:vertAlign w:val="superscript"/>
+          <w14:ligatures w14:val="none"/>
+        </w:rPr>
+        <w:t>th</w:t>
+      </w:r>
+      <w:r>
+        <w:rPr>
+          <w:rFonts w:ascii="Arial" w:eastAsia="Times New Roman" w:hAnsi="Arial" w:cs="Arial"/>
+          <w:noProof w:val="0"/>
+          <w:kern w:val="0"/>
+          <w:sz w:val="24"/>
+          <w:szCs w:val="24"/>
+          <w14:ligatures w14:val="none"/>
+        </w:rPr>
+        <w:t xml:space="preserve"> May 2025).</w:t>
+      </w:r>
+    </w:p>
+    <w:p>
+      <w:pPr>
+        <w:pStyle w:val="ListParagraph"/>
+        <w:numPr>
+          <w:ilvl w:val="0"/>
+          <w:numId w:val="2"/>
+        </w:numPr>
+        <w:spacing w:after="140" w:line="360" w:lineRule="auto"/>
+        <w:rPr>
+          <w:rFonts w:ascii="Arial" w:hAnsi="Arial" w:cs="Arial"/>
+          <w:sz w:val="24"/>
+          <w:szCs w:val="24"/>
+        </w:rPr>
+      </w:pPr>
+      <w:r>
+        <w:rPr>
           <w:rFonts w:ascii="Arial" w:eastAsia="Times New Roman" w:hAnsi="Arial" w:cs="Arial"/>
           <w:b/>
           <w:bCs/>
@@ -10808,7 +10929,7 @@
         </w:rPr>
         <w:t xml:space="preserve">Available at: </w:t>
       </w:r>
-      <w:hyperlink r:id="rId21" w:history="1">
+      <w:hyperlink r:id="rId22" w:history="1">
         <w:r>
           <w:rPr>
             <w:rStyle w:val="Hyperlink"/>
@@ -10942,7 +11063,7 @@
         </w:rPr>
         <w:t xml:space="preserve"> Available at: </w:t>
       </w:r>
-      <w:hyperlink r:id="rId22" w:history="1">
+      <w:hyperlink r:id="rId23" w:history="1">
         <w:r>
           <w:rPr>
             <w:rStyle w:val="Hyperlink"/>
@@ -10979,9 +11100,10 @@
       <w:r>
         <w:rPr>
           <w:rFonts w:ascii="Arial" w:hAnsi="Arial" w:cs="Arial"/>
-          <w:sz w:val="24"/>
-          <w:szCs w:val="24"/>
-          <w:lang w:val="es-US"/>
+          <w:b/>
+          <w:bCs/>
+          <w:sz w:val="24"/>
+          <w:szCs w:val="24"/>
         </w:rPr>
         <w:t xml:space="preserve"> </w:t>
       </w:r>
@@ -10992,18 +11114,16 @@
           <w:bCs/>
           <w:sz w:val="24"/>
           <w:szCs w:val="24"/>
-          <w:lang w:val="es-US"/>
-        </w:rPr>
-        <w:t>Igual, L. and Seguí, S.</w:t>
-      </w:r>
-      <w:r>
-        <w:rPr>
-          <w:rFonts w:ascii="Arial" w:hAnsi="Arial" w:cs="Arial"/>
-          <w:sz w:val="24"/>
-          <w:szCs w:val="24"/>
-          <w:lang w:val="es-US"/>
-        </w:rPr>
-        <w:t xml:space="preserve"> (2024). </w:t>
+        </w:rPr>
+        <w:t>Barth, S. and Flam, S</w:t>
+      </w:r>
+      <w:r>
+        <w:rPr>
+          <w:rFonts w:ascii="Arial" w:hAnsi="Arial" w:cs="Arial"/>
+          <w:sz w:val="24"/>
+          <w:szCs w:val="24"/>
+        </w:rPr>
+        <w:t xml:space="preserve">, (2025). </w:t>
       </w:r>
       <w:r>
         <w:rPr>
@@ -11013,6 +11133,150 @@
           <w:sz w:val="24"/>
           <w:szCs w:val="24"/>
         </w:rPr>
+        <w:t>Machine Learning in Healthcare: Guide to Applications &amp; benefits</w:t>
+      </w:r>
+      <w:r>
+        <w:rPr>
+          <w:rFonts w:ascii="Arial" w:hAnsi="Arial" w:cs="Arial"/>
+          <w:sz w:val="24"/>
+          <w:szCs w:val="24"/>
+        </w:rPr>
+        <w:t xml:space="preserve">. </w:t>
+      </w:r>
+      <w:r>
+        <w:rPr>
+          <w:rFonts w:ascii="Arial" w:eastAsia="Times New Roman" w:hAnsi="Arial" w:cs="Arial"/>
+          <w:noProof w:val="0"/>
+          <w:kern w:val="0"/>
+          <w:sz w:val="24"/>
+          <w:szCs w:val="24"/>
+          <w14:ligatures w14:val="none"/>
+        </w:rPr>
+        <w:t>Available at:</w:t>
+      </w:r>
+      <w:r>
+        <w:rPr>
+          <w:rFonts w:ascii="Arial" w:hAnsi="Arial" w:cs="Arial"/>
+          <w:sz w:val="24"/>
+          <w:szCs w:val="24"/>
+        </w:rPr>
+        <w:t xml:space="preserve"> </w:t>
+      </w:r>
+      <w:hyperlink r:id="rId24" w:history="1">
+        <w:r>
+          <w:rPr>
+            <w:rStyle w:val="Hyperlink"/>
+            <w:rFonts w:ascii="Arial" w:hAnsi="Arial" w:cs="Arial"/>
+            <w:sz w:val="24"/>
+            <w:szCs w:val="24"/>
+          </w:rPr>
+          <w:t>https://www.foreseemed.com/blog/machine-learning-in-healthcare</w:t>
+        </w:r>
+      </w:hyperlink>
+      <w:r>
+        <w:rPr>
+          <w:rFonts w:ascii="Arial" w:hAnsi="Arial" w:cs="Arial"/>
+          <w:sz w:val="24"/>
+          <w:szCs w:val="24"/>
+        </w:rPr>
+        <w:t xml:space="preserve"> </w:t>
+      </w:r>
+      <w:r>
+        <w:rPr>
+          <w:rFonts w:ascii="Arial" w:eastAsia="Times New Roman" w:hAnsi="Arial" w:cs="Arial"/>
+          <w:noProof w:val="0"/>
+          <w:kern w:val="0"/>
+          <w:sz w:val="24"/>
+          <w:szCs w:val="24"/>
+          <w14:ligatures w14:val="none"/>
+        </w:rPr>
+        <w:t xml:space="preserve">(Accessed: </w:t>
+      </w:r>
+      <w:r>
+        <w:rPr>
+          <w:rFonts w:ascii="Arial" w:eastAsia="Times New Roman" w:hAnsi="Arial" w:cs="Arial"/>
+          <w:noProof w:val="0"/>
+          <w:kern w:val="0"/>
+          <w:sz w:val="24"/>
+          <w:szCs w:val="24"/>
+          <w14:ligatures w14:val="none"/>
+        </w:rPr>
+        <w:t>28</w:t>
+      </w:r>
+      <w:r>
+        <w:rPr>
+          <w:rFonts w:ascii="Arial" w:eastAsia="Times New Roman" w:hAnsi="Arial" w:cs="Arial"/>
+          <w:noProof w:val="0"/>
+          <w:kern w:val="0"/>
+          <w:sz w:val="24"/>
+          <w:szCs w:val="24"/>
+          <w:vertAlign w:val="superscript"/>
+          <w14:ligatures w14:val="none"/>
+        </w:rPr>
+        <w:t>th</w:t>
+      </w:r>
+      <w:r>
+        <w:rPr>
+          <w:rFonts w:ascii="Arial" w:eastAsia="Times New Roman" w:hAnsi="Arial" w:cs="Arial"/>
+          <w:noProof w:val="0"/>
+          <w:kern w:val="0"/>
+          <w:sz w:val="24"/>
+          <w:szCs w:val="24"/>
+          <w14:ligatures w14:val="none"/>
+        </w:rPr>
+        <w:t xml:space="preserve"> May 2025).</w:t>
+      </w:r>
+    </w:p>
+    <w:p>
+      <w:pPr>
+        <w:pStyle w:val="ListParagraph"/>
+        <w:numPr>
+          <w:ilvl w:val="0"/>
+          <w:numId w:val="2"/>
+        </w:numPr>
+        <w:spacing w:after="140" w:line="360" w:lineRule="auto"/>
+        <w:rPr>
+          <w:rFonts w:ascii="Arial" w:hAnsi="Arial" w:cs="Arial"/>
+          <w:sz w:val="24"/>
+          <w:szCs w:val="24"/>
+        </w:rPr>
+      </w:pPr>
+      <w:r>
+        <w:rPr>
+          <w:rFonts w:ascii="Arial" w:hAnsi="Arial" w:cs="Arial"/>
+          <w:sz w:val="24"/>
+          <w:szCs w:val="24"/>
+        </w:rPr>
+        <w:t xml:space="preserve"> </w:t>
+      </w:r>
+      <w:r>
+        <w:rPr>
+          <w:rFonts w:ascii="Arial" w:hAnsi="Arial" w:cs="Arial"/>
+          <w:b/>
+          <w:bCs/>
+          <w:sz w:val="24"/>
+          <w:szCs w:val="24"/>
+          <w:lang w:val="es-US"/>
+        </w:rPr>
+        <w:t>Igual, L. and Seguí, S.</w:t>
+      </w:r>
+      <w:r>
+        <w:rPr>
+          <w:rFonts w:ascii="Arial" w:hAnsi="Arial" w:cs="Arial"/>
+          <w:sz w:val="24"/>
+          <w:szCs w:val="24"/>
+          <w:lang w:val="es-US"/>
+        </w:rPr>
+        <w:t xml:space="preserve"> (2024). </w:t>
+      </w:r>
+      <w:r>
+        <w:rPr>
+          <w:rFonts w:ascii="Arial" w:hAnsi="Arial" w:cs="Arial"/>
+          <w:i/>
+          <w:iCs/>
+          <w:sz w:val="24"/>
+          <w:szCs w:val="24"/>
+        </w:rPr>
         <w:t>Supervised learning</w:t>
       </w:r>
       <w:r>
@@ -11023,7 +11287,7 @@
         </w:rPr>
         <w:t xml:space="preserve">, in: Introduction to Data Science. Springer eBooks, pp. 67–97. Available at: </w:t>
       </w:r>
-      <w:hyperlink r:id="rId23" w:history="1">
+      <w:hyperlink r:id="rId25" w:history="1">
         <w:r>
           <w:rPr>
             <w:rStyle w:val="Hyperlink"/>
@@ -11101,7 +11365,7 @@
         </w:rPr>
         <w:t xml:space="preserve">. Scientific Reports 14(1). Available at: </w:t>
       </w:r>
-      <w:hyperlink r:id="rId24" w:history="1">
+      <w:hyperlink r:id="rId26" w:history="1">
         <w:r>
           <w:rPr>
             <w:rStyle w:val="Hyperlink"/>
@@ -11179,7 +11443,7 @@
         </w:rPr>
         <w:t xml:space="preserve">. Available at: </w:t>
       </w:r>
-      <w:hyperlink r:id="rId25" w:history="1">
+      <w:hyperlink r:id="rId27" w:history="1">
         <w:r>
           <w:rPr>
             <w:rStyle w:val="Hyperlink"/>
@@ -11205,7 +11469,7 @@
       </w:pPr>
     </w:p>
     <w:sectPr>
-      <w:footerReference w:type="default" r:id="rId26"/>
+      <w:footerReference w:type="default" r:id="rId28"/>
       <w:pgSz w:w="11906" w:h="16838"/>
       <w:pgMar w:top="1417" w:right="1417" w:bottom="1134" w:left="1417" w:header="720" w:footer="720" w:gutter="0"/>
       <w:pgNumType w:start="1"/>
@@ -14262,6 +14526,7 @@
   <w:style w:type="character" w:default="1" w:styleId="DefaultParagraphFont">
     <w:name w:val="Default Paragraph Font"/>
     <w:uiPriority w:val="1"/>
+    <w:semiHidden/>
     <w:unhideWhenUsed/>
   </w:style>
   <w:style w:type="table" w:default="1" w:styleId="TableNormal">
@@ -14899,6 +15164,18 @@
       <w:shd w:val="clear" w:color="auto" w:fill="E1DFDD"/>
     </w:rPr>
   </w:style>
+  <w:style w:type="character" w:styleId="FollowedHyperlink">
+    <w:name w:val="FollowedHyperlink"/>
+    <w:basedOn w:val="DefaultParagraphFont"/>
+    <w:uiPriority w:val="99"/>
+    <w:semiHidden/>
+    <w:unhideWhenUsed/>
+    <w:rsid w:val="00E93BA7"/>
+    <w:rPr>
+      <w:color w:val="954F72" w:themeColor="followedHyperlink"/>
+      <w:u w:val="single"/>
+    </w:rPr>
+  </w:style>
 </w:styles>
 </file>
 
